--- a/User guides/PeakFilter_Input_file_preparation_guide.docx
+++ b/User guides/PeakFilter_Input_file_preparation_guide.docx
@@ -1,10 +1,10 @@
 
 <file path=word/document.xml><?xml version="1.0" encoding="utf-8"?>
-<w:document xmlns:wpc="http://schemas.microsoft.com/office/word/2010/wordprocessingCanvas" xmlns:cx="http://schemas.microsoft.com/office/drawing/2014/chartex" xmlns:cx1="http://schemas.microsoft.com/office/drawing/2015/9/8/chartex" xmlns:mc="http://schemas.openxmlformats.org/markup-compatibility/2006" xmlns:o="urn:schemas-microsoft-com:office:office" xmlns:r="http://schemas.openxmlformats.org/officeDocument/2006/relationships" xmlns:m="http://schemas.openxmlformats.org/officeDocument/2006/math" xmlns:v="urn:schemas-microsoft-com:vml" xmlns:wp14="http://schemas.microsoft.com/office/word/2010/wordprocessingDrawing" xmlns:wp="http://schemas.openxmlformats.org/drawingml/2006/wordprocessingDrawing" xmlns:w10="urn:schemas-microsoft-com:office:word" xmlns:w="http://schemas.openxmlformats.org/wordprocessingml/2006/main" xmlns:w14="http://schemas.microsoft.com/office/word/2010/wordml" xmlns:w15="http://schemas.microsoft.com/office/word/2012/wordml" xmlns:w16se="http://schemas.microsoft.com/office/word/2015/wordml/symex" xmlns:wpg="http://schemas.microsoft.com/office/word/2010/wordprocessingGroup" xmlns:wpi="http://schemas.microsoft.com/office/word/2010/wordprocessingInk" xmlns:wne="http://schemas.microsoft.com/office/word/2006/wordml" xmlns:wps="http://schemas.microsoft.com/office/word/2010/wordprocessingShape" mc:Ignorable="w14 w15 w16se wp14">
+<w:document xmlns:wpc="http://schemas.microsoft.com/office/word/2010/wordprocessingCanvas" xmlns:mc="http://schemas.openxmlformats.org/markup-compatibility/2006" xmlns:o="urn:schemas-microsoft-com:office:office" xmlns:r="http://schemas.openxmlformats.org/officeDocument/2006/relationships" xmlns:m="http://schemas.openxmlformats.org/officeDocument/2006/math" xmlns:v="urn:schemas-microsoft-com:vml" xmlns:wp14="http://schemas.microsoft.com/office/word/2010/wordprocessingDrawing" xmlns:wp="http://schemas.openxmlformats.org/drawingml/2006/wordprocessingDrawing" xmlns:w10="urn:schemas-microsoft-com:office:word" xmlns:w="http://schemas.openxmlformats.org/wordprocessingml/2006/main" xmlns:w14="http://schemas.microsoft.com/office/word/2010/wordml" xmlns:w15="http://schemas.microsoft.com/office/word/2012/wordml" xmlns:wpg="http://schemas.microsoft.com/office/word/2010/wordprocessingGroup" xmlns:wpi="http://schemas.microsoft.com/office/word/2010/wordprocessingInk" xmlns:wne="http://schemas.microsoft.com/office/word/2006/wordml" xmlns:wps="http://schemas.microsoft.com/office/word/2010/wordprocessingShape" mc:Ignorable="w14 w15 wp14">
   <w:body>
     <w:p>
       <w:pPr>
-        <w:pStyle w:val="Ttulo"/>
+        <w:pStyle w:val="Title"/>
         <w:spacing w:after="360"/>
         <w:contextualSpacing w:val="0"/>
         <w:rPr>
@@ -58,7 +58,7 @@
     </w:p>
     <w:p>
       <w:pPr>
-        <w:pStyle w:val="Ttulo1"/>
+        <w:pStyle w:val="Heading1"/>
         <w:spacing w:after="120"/>
       </w:pPr>
       <w:r>
@@ -122,15 +122,7 @@
         <w:t xml:space="preserve">in the exact format expected to avoid crashes or erroneous processing. This guide details how to prepare and format data ready </w:t>
       </w:r>
       <w:r>
-        <w:t xml:space="preserve">to </w:t>
-      </w:r>
-      <w:proofErr w:type="gramStart"/>
-      <w:r>
-        <w:t>be processed</w:t>
-      </w:r>
-      <w:proofErr w:type="gramEnd"/>
-      <w:r>
-        <w:t xml:space="preserve"> </w:t>
+        <w:t xml:space="preserve">to be processed </w:t>
       </w:r>
       <w:r>
         <w:t xml:space="preserve">with </w:t>
@@ -146,7 +138,7 @@
     </w:p>
     <w:p>
       <w:pPr>
-        <w:pStyle w:val="Ttulo1"/>
+        <w:pStyle w:val="Heading1"/>
         <w:spacing w:before="360" w:after="120"/>
       </w:pPr>
       <w:r>
@@ -200,7 +192,7 @@
     </w:p>
     <w:p>
       <w:pPr>
-        <w:pStyle w:val="Prrafodelista"/>
+        <w:pStyle w:val="ListParagraph"/>
         <w:numPr>
           <w:ilvl w:val="0"/>
           <w:numId w:val="14"/>
@@ -239,7 +231,7 @@
     </w:p>
     <w:p>
       <w:pPr>
-        <w:pStyle w:val="Prrafodelista"/>
+        <w:pStyle w:val="ListParagraph"/>
         <w:numPr>
           <w:ilvl w:val="0"/>
           <w:numId w:val="14"/>
@@ -265,7 +257,7 @@
         <w:t>Domain:</w:t>
       </w:r>
       <w:r>
-        <w:t xml:space="preserve"> Small molecules. </w:t>
+        <w:t xml:space="preserve"> Small molecules.</w:t>
       </w:r>
     </w:p>
     <w:p>
@@ -286,7 +278,7 @@
     </w:p>
     <w:p>
       <w:pPr>
-        <w:pStyle w:val="Prrafodelista"/>
+        <w:pStyle w:val="ListParagraph"/>
         <w:numPr>
           <w:ilvl w:val="0"/>
           <w:numId w:val="14"/>
@@ -317,12 +309,12 @@
         <w:t>se one of them as reference</w:t>
       </w:r>
       <w:r>
-        <w:t xml:space="preserve">. </w:t>
-      </w:r>
-    </w:p>
-    <w:p>
-      <w:pPr>
-        <w:pStyle w:val="Prrafodelista"/>
+        <w:t>.</w:t>
+      </w:r>
+    </w:p>
+    <w:p>
+      <w:pPr>
+        <w:pStyle w:val="ListParagraph"/>
         <w:numPr>
           <w:ilvl w:val="0"/>
           <w:numId w:val="14"/>
@@ -473,7 +465,7 @@
     </w:p>
     <w:p>
       <w:pPr>
-        <w:pStyle w:val="Prrafodelista"/>
+        <w:pStyle w:val="ListParagraph"/>
         <w:numPr>
           <w:ilvl w:val="0"/>
           <w:numId w:val="14"/>
@@ -487,7 +479,7 @@
     </w:p>
     <w:p>
       <w:pPr>
-        <w:pStyle w:val="Prrafodelista"/>
+        <w:pStyle w:val="ListParagraph"/>
         <w:ind w:left="357" w:firstLine="720"/>
         <w:contextualSpacing w:val="0"/>
       </w:pPr>
@@ -506,7 +498,7 @@
     </w:p>
     <w:p>
       <w:pPr>
-        <w:pStyle w:val="Prrafodelista"/>
+        <w:pStyle w:val="ListParagraph"/>
         <w:spacing w:after="120"/>
         <w:ind w:left="357" w:firstLine="720"/>
         <w:contextualSpacing w:val="0"/>
@@ -538,7 +530,7 @@
     </w:p>
     <w:p>
       <w:pPr>
-        <w:pStyle w:val="Prrafodelista"/>
+        <w:pStyle w:val="ListParagraph"/>
         <w:numPr>
           <w:ilvl w:val="0"/>
           <w:numId w:val="14"/>
@@ -561,7 +553,7 @@
     </w:p>
     <w:p>
       <w:pPr>
-        <w:pStyle w:val="Prrafodelista"/>
+        <w:pStyle w:val="ListParagraph"/>
         <w:numPr>
           <w:ilvl w:val="0"/>
           <w:numId w:val="14"/>
@@ -591,7 +583,7 @@
     </w:p>
     <w:p>
       <w:pPr>
-        <w:pStyle w:val="Prrafodelista"/>
+        <w:pStyle w:val="ListParagraph"/>
         <w:numPr>
           <w:ilvl w:val="0"/>
           <w:numId w:val="14"/>
@@ -615,7 +607,7 @@
     </w:p>
     <w:p>
       <w:pPr>
-        <w:pStyle w:val="Prrafodelista"/>
+        <w:pStyle w:val="ListParagraph"/>
         <w:numPr>
           <w:ilvl w:val="0"/>
           <w:numId w:val="14"/>
@@ -629,7 +621,7 @@
     </w:p>
     <w:p>
       <w:pPr>
-        <w:pStyle w:val="Prrafodelista"/>
+        <w:pStyle w:val="ListParagraph"/>
         <w:ind w:left="357" w:firstLine="720"/>
         <w:contextualSpacing w:val="0"/>
         <w:rPr>
@@ -662,7 +654,7 @@
     </w:p>
     <w:p>
       <w:pPr>
-        <w:pStyle w:val="Prrafodelista"/>
+        <w:pStyle w:val="ListParagraph"/>
         <w:ind w:left="357" w:firstLine="720"/>
         <w:contextualSpacing w:val="0"/>
       </w:pPr>
@@ -701,7 +693,7 @@
     </w:p>
     <w:p>
       <w:pPr>
-        <w:pStyle w:val="Prrafodelista"/>
+        <w:pStyle w:val="ListParagraph"/>
         <w:ind w:left="357" w:firstLine="720"/>
         <w:contextualSpacing w:val="0"/>
       </w:pPr>
@@ -731,7 +723,7 @@
     </w:p>
     <w:p>
       <w:pPr>
-        <w:pStyle w:val="Prrafodelista"/>
+        <w:pStyle w:val="ListParagraph"/>
         <w:spacing w:after="120"/>
         <w:ind w:left="357" w:firstLine="720"/>
         <w:contextualSpacing w:val="0"/>
@@ -754,7 +746,7 @@
     </w:p>
     <w:p>
       <w:pPr>
-        <w:pStyle w:val="Prrafodelista"/>
+        <w:pStyle w:val="ListParagraph"/>
         <w:numPr>
           <w:ilvl w:val="0"/>
           <w:numId w:val="14"/>
@@ -762,6 +754,7 @@
         <w:spacing w:before="60" w:after="60"/>
         <w:ind w:left="714" w:hanging="357"/>
         <w:contextualSpacing w:val="0"/>
+        <w:jc w:val="both"/>
       </w:pPr>
       <w:r>
         <w:t xml:space="preserve">Click on </w:t>
@@ -782,15 +775,12 @@
         <w:t xml:space="preserve"> Run as Workflow</w:t>
       </w:r>
       <w:r>
-        <w:t>.</w:t>
-      </w:r>
-      <w:r>
-        <w:t xml:space="preserve"> It will run the alignment and the framing automatically.</w:t>
-      </w:r>
-    </w:p>
-    <w:p>
-      <w:pPr>
-        <w:pStyle w:val="Prrafodelista"/>
+        <w:t>. It will run the alignment and the framing automatically.</w:t>
+      </w:r>
+    </w:p>
+    <w:p>
+      <w:pPr>
+        <w:pStyle w:val="ListParagraph"/>
         <w:spacing w:after="120"/>
         <w:ind w:left="1077"/>
         <w:contextualSpacing w:val="0"/>
@@ -815,21 +805,7 @@
         <w:rPr>
           <w:color w:val="000000" w:themeColor="text1"/>
         </w:rPr>
-        <w:t xml:space="preserve"> be split into </w:t>
-      </w:r>
-      <w:proofErr w:type="gramStart"/>
-      <w:r>
-        <w:rPr>
-          <w:color w:val="000000" w:themeColor="text1"/>
-        </w:rPr>
-        <w:t>time periods</w:t>
-      </w:r>
-      <w:proofErr w:type="gramEnd"/>
-      <w:r>
-        <w:rPr>
-          <w:color w:val="000000" w:themeColor="text1"/>
-        </w:rPr>
-        <w:t xml:space="preserve"> if a long runtime is undesirable</w:t>
+        <w:t xml:space="preserve"> be split into time periods if a long runtime is undesirable</w:t>
       </w:r>
       <w:r>
         <w:rPr>
@@ -846,7 +822,7 @@
       <w:hyperlink w:anchor="_File_formatting_considerations" w:history="1">
         <w:r>
           <w:rPr>
-            <w:rStyle w:val="Hipervnculo"/>
+            <w:rStyle w:val="Hyperlink"/>
             <w:i/>
             <w:color w:val="auto"/>
             <w:u w:val="none"/>
@@ -855,7 +831,7 @@
         </w:r>
         <w:r>
           <w:rPr>
-            <w:rStyle w:val="Hipervnculo"/>
+            <w:rStyle w:val="Hyperlink"/>
             <w:i/>
             <w:color w:val="auto"/>
             <w:u w:val="none"/>
@@ -878,7 +854,7 @@
     </w:p>
     <w:p>
       <w:pPr>
-        <w:pStyle w:val="Prrafodelista"/>
+        <w:pStyle w:val="ListParagraph"/>
         <w:numPr>
           <w:ilvl w:val="0"/>
           <w:numId w:val="14"/>
@@ -921,40 +897,32 @@
         <w:t>Time</w:t>
       </w:r>
       <w:r>
+        <w:t xml:space="preserve"> will be presented. </w:t>
+      </w:r>
+      <w:r>
+        <w:t xml:space="preserve">Choose the desired columns </w:t>
+      </w:r>
+      <w:r>
+        <w:t xml:space="preserve">via the </w:t>
+      </w:r>
+      <w:r>
+        <w:rPr>
+          <w:b/>
+        </w:rPr>
+        <w:t>Field Dialog Box</w:t>
+      </w:r>
+      <w:r>
+        <w:t xml:space="preserve"> (</w:t>
+      </w:r>
+      <w:r>
+        <w:t>right clicking on the table headings</w:t>
+      </w:r>
+      <w:r>
+        <w:t>) together with</w:t>
+      </w:r>
+      <w:r>
         <w:t xml:space="preserve"> </w:t>
       </w:r>
-      <w:proofErr w:type="gramStart"/>
-      <w:r>
-        <w:t>will be presented</w:t>
-      </w:r>
-      <w:proofErr w:type="gramEnd"/>
-      <w:r>
-        <w:t xml:space="preserve">. </w:t>
-      </w:r>
-      <w:r>
-        <w:t xml:space="preserve">Choose the desired columns </w:t>
-      </w:r>
-      <w:r>
-        <w:t xml:space="preserve">via the </w:t>
-      </w:r>
-      <w:r>
-        <w:rPr>
-          <w:b/>
-        </w:rPr>
-        <w:t>Field Dialog Box</w:t>
-      </w:r>
-      <w:r>
-        <w:t xml:space="preserve"> (</w:t>
-      </w:r>
-      <w:r>
-        <w:t>right clicking on the table headings</w:t>
-      </w:r>
-      <w:r>
-        <w:t>) together with</w:t>
-      </w:r>
-      <w:r>
-        <w:t xml:space="preserve"> </w:t>
-      </w:r>
       <w:r>
         <w:rPr>
           <w:i/>
@@ -1002,39 +970,30 @@
       </w:r>
       <w:proofErr w:type="spellEnd"/>
       <w:r>
+        <w:t xml:space="preserve">, </w:t>
+      </w:r>
+      <w:r>
+        <w:rPr>
+          <w:i/>
+        </w:rPr>
+        <w:t>Charge</w:t>
+      </w:r>
+      <w:r>
         <w:t>,</w:t>
       </w:r>
       <w:r>
-        <w:t xml:space="preserve"> </w:t>
-      </w:r>
-      <w:r>
-        <w:rPr>
-          <w:i/>
-        </w:rPr>
-        <w:t>Charge</w:t>
-      </w:r>
-      <w:r>
-        <w:t>,</w:t>
-      </w:r>
-      <w:r>
-        <w:t xml:space="preserve"> </w:t>
-      </w:r>
-      <w:r>
-        <w:t xml:space="preserve">the </w:t>
+        <w:t xml:space="preserve"> the </w:t>
       </w:r>
       <w:r>
         <w:t>integrated</w:t>
       </w:r>
       <w:r>
-        <w:t xml:space="preserve"> intensity columns</w:t>
-      </w:r>
-      <w:r>
-        <w:t>, which are necessary to continue.</w:t>
-      </w:r>
-    </w:p>
-    <w:p>
-      <w:pPr>
-        <w:pStyle w:val="Prrafodelista"/>
+        <w:t xml:space="preserve"> intensity columns, which are necessary to continue.</w:t>
+      </w:r>
+    </w:p>
+    <w:p>
+      <w:pPr>
+        <w:pStyle w:val="ListParagraph"/>
         <w:numPr>
           <w:ilvl w:val="0"/>
           <w:numId w:val="14"/>
@@ -1053,27 +1012,10 @@
         <w:rPr>
           <w:b/>
         </w:rPr>
-        <w:t xml:space="preserve">Export </w:t>
-      </w:r>
-      <w:proofErr w:type="gramStart"/>
-      <w:r>
-        <w:rPr>
-          <w:b/>
-        </w:rPr>
-        <w:t>top level</w:t>
-      </w:r>
-      <w:proofErr w:type="gramEnd"/>
-      <w:r>
-        <w:rPr>
-          <w:b/>
-        </w:rPr>
-        <w:t xml:space="preserve"> table view</w:t>
-      </w:r>
-      <w:r>
-        <w:t xml:space="preserve"> to Excel</w:t>
-      </w:r>
-      <w:r>
-        <w:t>.</w:t>
+        <w:t>Export top level table view</w:t>
+      </w:r>
+      <w:r>
+        <w:t xml:space="preserve"> to Excel.</w:t>
       </w:r>
     </w:p>
     <w:p>
@@ -1092,12 +1034,10 @@
         <w:t xml:space="preserve">s charge. Currently for processing with </w:t>
       </w:r>
       <w:proofErr w:type="spellStart"/>
-      <w:proofErr w:type="gramStart"/>
       <w:r>
         <w:t>PeakFilter</w:t>
       </w:r>
       <w:proofErr w:type="spellEnd"/>
-      <w:proofErr w:type="gramEnd"/>
       <w:r>
         <w:t xml:space="preserve"> we use only the monoisotopic masses and ions with </w:t>
       </w:r>
@@ -1119,7 +1059,7 @@
     </w:p>
     <w:p>
       <w:pPr>
-        <w:pStyle w:val="Prrafodelista"/>
+        <w:pStyle w:val="ListParagraph"/>
         <w:numPr>
           <w:ilvl w:val="0"/>
           <w:numId w:val="20"/>
@@ -1134,7 +1074,7 @@
     </w:p>
     <w:p>
       <w:pPr>
-        <w:pStyle w:val="Prrafodelista"/>
+        <w:pStyle w:val="ListParagraph"/>
         <w:numPr>
           <w:ilvl w:val="0"/>
           <w:numId w:val="20"/>
@@ -1170,7 +1110,7 @@
     </w:p>
     <w:p>
       <w:pPr>
-        <w:pStyle w:val="Prrafodelista"/>
+        <w:pStyle w:val="ListParagraph"/>
         <w:numPr>
           <w:ilvl w:val="0"/>
           <w:numId w:val="20"/>
@@ -1222,7 +1162,7 @@
     </w:p>
     <w:p>
       <w:pPr>
-        <w:pStyle w:val="Prrafodelista"/>
+        <w:pStyle w:val="ListParagraph"/>
         <w:numPr>
           <w:ilvl w:val="1"/>
           <w:numId w:val="20"/>
@@ -1257,7 +1197,7 @@
     </w:p>
     <w:p>
       <w:pPr>
-        <w:pStyle w:val="Prrafodelista"/>
+        <w:pStyle w:val="ListParagraph"/>
         <w:numPr>
           <w:ilvl w:val="1"/>
           <w:numId w:val="20"/>
@@ -1292,7 +1232,7 @@
     </w:p>
     <w:p>
       <w:pPr>
-        <w:pStyle w:val="Prrafodelista"/>
+        <w:pStyle w:val="ListParagraph"/>
         <w:numPr>
           <w:ilvl w:val="1"/>
           <w:numId w:val="20"/>
@@ -1323,7 +1263,7 @@
     </w:p>
     <w:p>
       <w:pPr>
-        <w:pStyle w:val="Prrafodelista"/>
+        <w:pStyle w:val="ListParagraph"/>
         <w:numPr>
           <w:ilvl w:val="0"/>
           <w:numId w:val="20"/>
@@ -1346,7 +1286,7 @@
     </w:p>
     <w:p>
       <w:pPr>
-        <w:pStyle w:val="Prrafodelista"/>
+        <w:pStyle w:val="ListParagraph"/>
         <w:numPr>
           <w:ilvl w:val="0"/>
           <w:numId w:val="20"/>
@@ -1391,7 +1331,7 @@
     </w:p>
     <w:p>
       <w:pPr>
-        <w:pStyle w:val="Prrafodelista"/>
+        <w:pStyle w:val="ListParagraph"/>
         <w:numPr>
           <w:ilvl w:val="0"/>
           <w:numId w:val="20"/>
@@ -1424,10 +1364,7 @@
         <w:jc w:val="both"/>
       </w:pPr>
       <w:r>
-        <w:t>Typically,</w:t>
-      </w:r>
-      <w:r>
-        <w:t xml:space="preserve"> a small number of frames may be allocated a </w:t>
+        <w:t xml:space="preserve">Typically, a small number of frames may be allocated a </w:t>
       </w:r>
       <w:proofErr w:type="spellStart"/>
       <w:r>
@@ -1438,27 +1375,13 @@
       </w:r>
       <w:proofErr w:type="spellEnd"/>
       <w:r>
-        <w:t xml:space="preserve"> of </w:t>
-      </w:r>
-      <w:proofErr w:type="gramStart"/>
-      <w:r>
-        <w:t>-1</w:t>
-      </w:r>
-      <w:proofErr w:type="gramEnd"/>
-      <w:r>
-        <w:t xml:space="preserve"> and a </w:t>
+        <w:t xml:space="preserve"> of -1 and a </w:t>
       </w:r>
       <w:r>
         <w:rPr>
           <w:i/>
         </w:rPr>
-        <w:t>C</w:t>
-      </w:r>
-      <w:r>
-        <w:rPr>
-          <w:i/>
-        </w:rPr>
-        <w:t>harge</w:t>
+        <w:t>Charge</w:t>
       </w:r>
       <w:r>
         <w:t xml:space="preserve"> of 0. With the previous procedure,</w:t>
@@ -1475,7 +1398,8 @@
       </w:pPr>
       <w:r>
         <w:rPr>
-          <w:lang w:val="es-ES"/>
+          <w:noProof/>
+          <w:lang w:eastAsia="en-GB"/>
         </w:rPr>
         <mc:AlternateContent>
           <mc:Choice Requires="wpg">
@@ -2266,23 +2190,23 @@
                   <v:path o:extrusionok="f" gradientshapeok="t" o:connecttype="rect"/>
                   <o:lock v:ext="edit" aspectratio="t"/>
                 </v:shapetype>
-                <v:shape id="Imagen 37" o:spid="_x0000_s1027" type="#_x0000_t75" style="position:absolute;left:1934;top:3516;width:53857;height:19379;visibility:visible;mso-wrap-style:square" o:gfxdata="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">
+                <v:shape id="Imagen 37" o:spid="_x0000_s1027" type="#_x0000_t75" style="position:absolute;left:1934;top:3516;width:53857;height:19379;visibility:visible;mso-wrap-style:square" o:gfxdata="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">
                   <v:imagedata r:id="rId7" o:title="" croptop="14758f" cropbottom="25542f" cropleft="3519f" cropright="23735f"/>
                   <v:path arrowok="t"/>
                 </v:shape>
-                <v:shape id="Nube 38" o:spid="_x0000_s1028" style="position:absolute;left:701;top:22250;width:18856;height:2959;rotation:372442fd;visibility:visible;mso-wrap-style:square;v-text-anchor:middle" coordsize="43200,43200" o:gfxdata="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" path="m3900,14370c3629,11657,4261,8921,5623,6907,7775,3726,11264,3017,14005,5202,15678,909,19914,22,22456,3432,23097,1683,24328,474,25749,200v1564,-302,3126,570,4084,2281c31215,267,33501,-460,35463,690v1495,876,2567,2710,2855,4886c40046,6218,41422,7998,41982,10318v407,1684,349,3513,-164,5142c43079,17694,43520,20590,43016,23322v-670,3632,-2888,6352,-5612,6882c37391,32471,36658,34621,35395,36101v-1919,2249,-4691,2538,-6840,714c27860,39948,25999,42343,23667,43106v-2748,899,-5616,-633,-7187,-3840c12772,42310,7956,40599,5804,35472,3690,35809,1705,34024,1110,31250,679,29243,1060,27077,2113,25551,619,24354,-213,22057,-5,19704,239,16949,1845,14791,3863,14507v12,-46,25,-91,37,-137xem4693,26177nfc3809,26271,2925,25993,2160,25380t4768,9519nfc6573,35092,6200,35220,5820,35280t10658,3810nfc16211,38544,15987,37961,15810,37350m28827,34751nfc28788,35398,28698,36038,28560,36660m34129,22954nfc36133,24282,37398,27058,37380,30090m41798,15354nfc41473,16386,40978,17302,40350,18030m38324,5426nfc38379,5843,38405,6266,38400,6690m29078,3952nfc29267,3369,29516,2826,29820,2340m22141,4720nfc22218,4238,22339,3771,22500,3330m14000,5192nfc14472,5568,14908,6021,15300,6540m4127,15789nfc4024,15325,3948,14851,3900,14370e" fillcolor="white [3212]" strokecolor="white [3212]" strokeweight="1pt">
+                <v:shape id="Nube 38" o:spid="_x0000_s1028" style="position:absolute;left:701;top:22250;width:18856;height:2959;rotation:372442fd;visibility:visible;mso-wrap-style:square;v-text-anchor:middle" coordsize="43200,43200" o:gfxdata="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" path="m3900,14370c3629,11657,4261,8921,5623,6907,7775,3726,11264,3017,14005,5202,15678,909,19914,22,22456,3432,23097,1683,24328,474,25749,200v1564,-302,3126,570,4084,2281c31215,267,33501,-460,35463,690v1495,876,2567,2710,2855,4886c40046,6218,41422,7998,41982,10318v407,1684,349,3513,-164,5142c43079,17694,43520,20590,43016,23322v-670,3632,-2888,6352,-5612,6882c37391,32471,36658,34621,35395,36101v-1919,2249,-4691,2538,-6840,714c27860,39948,25999,42343,23667,43106v-2748,899,-5616,-633,-7187,-3840c12772,42310,7956,40599,5804,35472,3690,35809,1705,34024,1110,31250,679,29243,1060,27077,2113,25551,619,24354,-213,22057,-5,19704,239,16949,1845,14791,3863,14507v12,-46,25,-91,37,-137xem4693,26177nfc3809,26271,2925,25993,2160,25380t4768,9519nfc6573,35092,6200,35220,5820,35280t10658,3810nfc16211,38544,15987,37961,15810,37350m28827,34751nfc28788,35398,28698,36038,28560,36660m34129,22954nfc36133,24282,37398,27058,37380,30090m41798,15354nfc41473,16386,40978,17302,40350,18030m38324,5426nfc38379,5843,38405,6266,38400,6690m29078,3952nfc29267,3369,29516,2826,29820,2340m22141,4720nfc22218,4238,22339,3771,22500,3330m14000,5192nfc14472,5568,14908,6021,15300,6540m4127,15789nfc4024,15325,3948,14851,3900,14370e" fillcolor="white [3212]" strokecolor="white [3212]" strokeweight="1pt">
                   <v:stroke joinstyle="miter"/>
                   <v:path arrowok="t" o:connecttype="custom" o:connectlocs="204838,179325;94279,173865;302391,239075;254029,241685;719225,267786;690069,255866;1258230,238061;1246576,251139;1489649,157246;1631548,206131;1824383,105182;1761181,123514;1672751,37171;1676068,45830;1269185,27073;1301572,16030;966402,32334;982071,22812;611067,35568;667809,44802;180134,108162;170226,98441" o:connectangles="0,0,0,0,0,0,0,0,0,0,0,0,0,0,0,0,0,0,0,0,0,0"/>
                 </v:shape>
-                <v:shape id="Nube 39" o:spid="_x0000_s1029" style="position:absolute;left:14227;top:22129;width:21296;height:2960;rotation:372442fd;visibility:visible;mso-wrap-style:square;v-text-anchor:middle" coordsize="43200,43200" o:gfxdata="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" path="m3900,14370c3629,11657,4261,8921,5623,6907,7775,3726,11264,3017,14005,5202,15678,909,19914,22,22456,3432,23097,1683,24328,474,25749,200v1564,-302,3126,570,4084,2281c31215,267,33501,-460,35463,690v1495,876,2567,2710,2855,4886c40046,6218,41422,7998,41982,10318v407,1684,349,3513,-164,5142c43079,17694,43520,20590,43016,23322v-670,3632,-2888,6352,-5612,6882c37391,32471,36658,34621,35395,36101v-1919,2249,-4691,2538,-6840,714c27860,39948,25999,42343,23667,43106v-2748,899,-5616,-633,-7187,-3840c12772,42310,7956,40599,5804,35472,3690,35809,1705,34024,1110,31250,679,29243,1060,27077,2113,25551,619,24354,-213,22057,-5,19704,239,16949,1845,14791,3863,14507v12,-46,25,-91,37,-137xem4693,26177nfc3809,26271,2925,25993,2160,25380t4768,9519nfc6573,35092,6200,35220,5820,35280t10658,3810nfc16211,38544,15987,37961,15810,37350m28827,34751nfc28788,35398,28698,36038,28560,36660m34129,22954nfc36133,24282,37398,27058,37380,30090m41798,15354nfc41473,16386,40978,17302,40350,18030m38324,5426nfc38379,5843,38405,6266,38400,6690m29078,3952nfc29267,3369,29516,2826,29820,2340m22141,4720nfc22218,4238,22339,3771,22500,3330m14000,5192nfc14472,5568,14908,6021,15300,6540m4127,15789nfc4024,15325,3948,14851,3900,14370e" fillcolor="white [3212]" strokecolor="white [3212]" strokeweight="1pt">
+                <v:shape id="Nube 39" o:spid="_x0000_s1029" style="position:absolute;left:14227;top:22129;width:21296;height:2960;rotation:372442fd;visibility:visible;mso-wrap-style:square;v-text-anchor:middle" coordsize="43200,43200" o:gfxdata="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" path="m3900,14370c3629,11657,4261,8921,5623,6907,7775,3726,11264,3017,14005,5202,15678,909,19914,22,22456,3432,23097,1683,24328,474,25749,200v1564,-302,3126,570,4084,2281c31215,267,33501,-460,35463,690v1495,876,2567,2710,2855,4886c40046,6218,41422,7998,41982,10318v407,1684,349,3513,-164,5142c43079,17694,43520,20590,43016,23322v-670,3632,-2888,6352,-5612,6882c37391,32471,36658,34621,35395,36101v-1919,2249,-4691,2538,-6840,714c27860,39948,25999,42343,23667,43106v-2748,899,-5616,-633,-7187,-3840c12772,42310,7956,40599,5804,35472,3690,35809,1705,34024,1110,31250,679,29243,1060,27077,2113,25551,619,24354,-213,22057,-5,19704,239,16949,1845,14791,3863,14507v12,-46,25,-91,37,-137xem4693,26177nfc3809,26271,2925,25993,2160,25380t4768,9519nfc6573,35092,6200,35220,5820,35280t10658,3810nfc16211,38544,15987,37961,15810,37350m28827,34751nfc28788,35398,28698,36038,28560,36660m34129,22954nfc36133,24282,37398,27058,37380,30090m41798,15354nfc41473,16386,40978,17302,40350,18030m38324,5426nfc38379,5843,38405,6266,38400,6690m29078,3952nfc29267,3369,29516,2826,29820,2340m22141,4720nfc22218,4238,22339,3771,22500,3330m14000,5192nfc14472,5568,14908,6021,15300,6540m4127,15789nfc4024,15325,3948,14851,3900,14370e" fillcolor="white [3212]" strokecolor="white [3212]" strokeweight="1pt">
                   <v:stroke joinstyle="miter"/>
                   <v:path arrowok="t" o:connecttype="custom" o:connectlocs="231348,179325;106480,173865;341525,239075;286905,241685;812305,267786;779375,255866;1421065,238061;1407903,251139;1682434,157246;1842696,206131;2060488,105182;1989106,123514;1889232,37171;1892979,45830;1433438,27073;1470016,16030;1091470,32334;1109167,22812;690148,35568;754234,44802;203446,108162;192256,98441" o:connectangles="0,0,0,0,0,0,0,0,0,0,0,0,0,0,0,0,0,0,0,0,0,0"/>
                 </v:shape>
-                <v:shape id="Nube 40" o:spid="_x0000_s1030" style="position:absolute;left:30205;top:22073;width:21296;height:2960;rotation:372442fd;visibility:visible;mso-wrap-style:square;v-text-anchor:middle" coordsize="43200,43200" o:gfxdata="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" path="m3900,14370c3629,11657,4261,8921,5623,6907,7775,3726,11264,3017,14005,5202,15678,909,19914,22,22456,3432,23097,1683,24328,474,25749,200v1564,-302,3126,570,4084,2281c31215,267,33501,-460,35463,690v1495,876,2567,2710,2855,4886c40046,6218,41422,7998,41982,10318v407,1684,349,3513,-164,5142c43079,17694,43520,20590,43016,23322v-670,3632,-2888,6352,-5612,6882c37391,32471,36658,34621,35395,36101v-1919,2249,-4691,2538,-6840,714c27860,39948,25999,42343,23667,43106v-2748,899,-5616,-633,-7187,-3840c12772,42310,7956,40599,5804,35472,3690,35809,1705,34024,1110,31250,679,29243,1060,27077,2113,25551,619,24354,-213,22057,-5,19704,239,16949,1845,14791,3863,14507v12,-46,25,-91,37,-137xem4693,26177nfc3809,26271,2925,25993,2160,25380t4768,9519nfc6573,35092,6200,35220,5820,35280t10658,3810nfc16211,38544,15987,37961,15810,37350m28827,34751nfc28788,35398,28698,36038,28560,36660m34129,22954nfc36133,24282,37398,27058,37380,30090m41798,15354nfc41473,16386,40978,17302,40350,18030m38324,5426nfc38379,5843,38405,6266,38400,6690m29078,3952nfc29267,3369,29516,2826,29820,2340m22141,4720nfc22218,4238,22339,3771,22500,3330m14000,5192nfc14472,5568,14908,6021,15300,6540m4127,15789nfc4024,15325,3948,14851,3900,14370e" fillcolor="white [3212]" strokecolor="white [3212]" strokeweight="1pt">
+                <v:shape id="Nube 40" o:spid="_x0000_s1030" style="position:absolute;left:30205;top:22073;width:21296;height:2960;rotation:372442fd;visibility:visible;mso-wrap-style:square;v-text-anchor:middle" coordsize="43200,43200" o:gfxdata="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" path="m3900,14370c3629,11657,4261,8921,5623,6907,7775,3726,11264,3017,14005,5202,15678,909,19914,22,22456,3432,23097,1683,24328,474,25749,200v1564,-302,3126,570,4084,2281c31215,267,33501,-460,35463,690v1495,876,2567,2710,2855,4886c40046,6218,41422,7998,41982,10318v407,1684,349,3513,-164,5142c43079,17694,43520,20590,43016,23322v-670,3632,-2888,6352,-5612,6882c37391,32471,36658,34621,35395,36101v-1919,2249,-4691,2538,-6840,714c27860,39948,25999,42343,23667,43106v-2748,899,-5616,-633,-7187,-3840c12772,42310,7956,40599,5804,35472,3690,35809,1705,34024,1110,31250,679,29243,1060,27077,2113,25551,619,24354,-213,22057,-5,19704,239,16949,1845,14791,3863,14507v12,-46,25,-91,37,-137xem4693,26177nfc3809,26271,2925,25993,2160,25380t4768,9519nfc6573,35092,6200,35220,5820,35280t10658,3810nfc16211,38544,15987,37961,15810,37350m28827,34751nfc28788,35398,28698,36038,28560,36660m34129,22954nfc36133,24282,37398,27058,37380,30090m41798,15354nfc41473,16386,40978,17302,40350,18030m38324,5426nfc38379,5843,38405,6266,38400,6690m29078,3952nfc29267,3369,29516,2826,29820,2340m22141,4720nfc22218,4238,22339,3771,22500,3330m14000,5192nfc14472,5568,14908,6021,15300,6540m4127,15789nfc4024,15325,3948,14851,3900,14370e" fillcolor="white [3212]" strokecolor="white [3212]" strokeweight="1pt">
                   <v:stroke joinstyle="miter"/>
                   <v:path arrowok="t" o:connecttype="custom" o:connectlocs="231348,179325;106480,173865;341525,239075;286905,241685;812305,267786;779375,255866;1421065,238061;1407903,251139;1682434,157246;1842696,206131;2060488,105182;1989106,123514;1889232,37171;1892979,45830;1433438,27073;1470016,16030;1091470,32334;1109167,22812;690148,35568;754234,44802;203446,108162;192256,98441" o:connectangles="0,0,0,0,0,0,0,0,0,0,0,0,0,0,0,0,0,0,0,0,0,0"/>
                 </v:shape>
-                <v:shape id="Nube 41" o:spid="_x0000_s1031" style="position:absolute;left:45922;top:21878;width:8820;height:2467;rotation:372442fd;visibility:visible;mso-wrap-style:square;v-text-anchor:middle" coordsize="43200,43200" o:gfxdata="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" path="m3900,14370c3629,11657,4261,8921,5623,6907,7775,3726,11264,3017,14005,5202,15678,909,19914,22,22456,3432,23097,1683,24328,474,25749,200v1564,-302,3126,570,4084,2281c31215,267,33501,-460,35463,690v1495,876,2567,2710,2855,4886c40046,6218,41422,7998,41982,10318v407,1684,349,3513,-164,5142c43079,17694,43520,20590,43016,23322v-670,3632,-2888,6352,-5612,6882c37391,32471,36658,34621,35395,36101v-1919,2249,-4691,2538,-6840,714c27860,39948,25999,42343,23667,43106v-2748,899,-5616,-633,-7187,-3840c12772,42310,7956,40599,5804,35472,3690,35809,1705,34024,1110,31250,679,29243,1060,27077,2113,25551,619,24354,-213,22057,-5,19704,239,16949,1845,14791,3863,14507v12,-46,25,-91,37,-137xem4693,26177nfc3809,26271,2925,25993,2160,25380t4768,9519nfc6573,35092,6200,35220,5820,35280t10658,3810nfc16211,38544,15987,37961,15810,37350m28827,34751nfc28788,35398,28698,36038,28560,36660m34129,22954nfc36133,24282,37398,27058,37380,30090m41798,15354nfc41473,16386,40978,17302,40350,18030m38324,5426nfc38379,5843,38405,6266,38400,6690m29078,3952nfc29267,3369,29516,2826,29820,2340m22141,4720nfc22218,4238,22339,3771,22500,3330m14000,5192nfc14472,5568,14908,6021,15300,6540m4127,15789nfc4024,15325,3948,14851,3900,14370e" fillcolor="white [3212]" strokecolor="white [3212]" strokeweight="1pt">
+                <v:shape id="Nube 41" o:spid="_x0000_s1031" style="position:absolute;left:45922;top:21878;width:8820;height:2467;rotation:372442fd;visibility:visible;mso-wrap-style:square;v-text-anchor:middle" coordsize="43200,43200" o:gfxdata="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" path="m3900,14370c3629,11657,4261,8921,5623,6907,7775,3726,11264,3017,14005,5202,15678,909,19914,22,22456,3432,23097,1683,24328,474,25749,200v1564,-302,3126,570,4084,2281c31215,267,33501,-460,35463,690v1495,876,2567,2710,2855,4886c40046,6218,41422,7998,41982,10318v407,1684,349,3513,-164,5142c43079,17694,43520,20590,43016,23322v-670,3632,-2888,6352,-5612,6882c37391,32471,36658,34621,35395,36101v-1919,2249,-4691,2538,-6840,714c27860,39948,25999,42343,23667,43106v-2748,899,-5616,-633,-7187,-3840c12772,42310,7956,40599,5804,35472,3690,35809,1705,34024,1110,31250,679,29243,1060,27077,2113,25551,619,24354,-213,22057,-5,19704,239,16949,1845,14791,3863,14507v12,-46,25,-91,37,-137xem4693,26177nfc3809,26271,2925,25993,2160,25380t4768,9519nfc6573,35092,6200,35220,5820,35280t10658,3810nfc16211,38544,15987,37961,15810,37350m28827,34751nfc28788,35398,28698,36038,28560,36660m34129,22954nfc36133,24282,37398,27058,37380,30090m41798,15354nfc41473,16386,40978,17302,40350,18030m38324,5426nfc38379,5843,38405,6266,38400,6690m29078,3952nfc29267,3369,29516,2826,29820,2340m22141,4720nfc22218,4238,22339,3771,22500,3330m14000,5192nfc14472,5568,14908,6021,15300,6540m4127,15789nfc4024,15325,3948,14851,3900,14370e" fillcolor="white [3212]" strokecolor="white [3212]" strokeweight="1pt">
                   <v:stroke joinstyle="miter"/>
                   <v:path arrowok="t" o:connecttype="custom" o:connectlocs="95816,149490;44100,144939;141447,199299;118826,201475;336427,223233;322789,213296;588554,198454;583103,209356;696804,131084;763178,171836;853380,87683;823816,102965;782452,30986;784004,38205;593679,22569;608828,13363;452047,26955;459377,19017;285835,29650;312376,37348;84260,90167;79625,82063" o:connectangles="0,0,0,0,0,0,0,0,0,0,0,0,0,0,0,0,0,0,0,0,0,0"/>
                 </v:shape>
@@ -2307,14 +2231,14 @@
                     <v:h position="bottomRight,#1" yrange="@9,@10"/>
                   </v:handles>
                 </v:shapetype>
-                <v:shape id="Cerrar llave 42" o:spid="_x0000_s1032" type="#_x0000_t88" style="position:absolute;left:7120;top:-2903;width:1334;height:11504;rotation:-90;visibility:visible;mso-wrap-style:square;v-text-anchor:middle" o:gfxdata="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" adj="505" strokecolor="#c45911 [2405]" strokeweight="1pt">
+                <v:shape id="Cerrar llave 42" o:spid="_x0000_s1032" type="#_x0000_t88" style="position:absolute;left:7120;top:-2903;width:1334;height:11504;rotation:-90;visibility:visible;mso-wrap-style:square;v-text-anchor:middle" o:gfxdata="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" adj="505" strokecolor="#c45911 [2405]" strokeweight="1pt">
                   <v:stroke joinstyle="miter"/>
                 </v:shape>
                 <v:shapetype id="_x0000_t202" coordsize="21600,21600" o:spt="202" path="m,l,21600r21600,l21600,xe">
                   <v:stroke joinstyle="miter"/>
                   <v:path gradientshapeok="t" o:connecttype="rect"/>
                 </v:shapetype>
-                <v:shape id="CuadroTexto 5" o:spid="_x0000_s1033" type="#_x0000_t202" style="position:absolute;top:7;width:15574;height:1539;visibility:visible;mso-wrap-style:square;v-text-anchor:top" o:gfxdata="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" filled="f" stroked="f">
+                <v:shape id="CuadroTexto 5" o:spid="_x0000_s1033" type="#_x0000_t202" style="position:absolute;top:7;width:15574;height:1539;visibility:visible;mso-wrap-style:square;v-text-anchor:top" o:gfxdata="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" filled="f" stroked="f">
                   <v:textbox style="mso-fit-shape-to-text:t" inset="0,0,0,0">
                     <w:txbxContent>
                       <w:p>
@@ -2338,7 +2262,7 @@
                     </w:txbxContent>
                   </v:textbox>
                 </v:shape>
-                <v:shape id="CuadroTexto 7" o:spid="_x0000_s1034" type="#_x0000_t202" style="position:absolute;left:12173;top:24278;width:18124;height:1539;visibility:visible;mso-wrap-style:square;v-text-anchor:top" o:gfxdata="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" filled="f" stroked="f">
+                <v:shape id="CuadroTexto 7" o:spid="_x0000_s1034" type="#_x0000_t202" style="position:absolute;left:12173;top:24278;width:18124;height:1539;visibility:visible;mso-wrap-style:square;v-text-anchor:top" o:gfxdata="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" filled="f" stroked="f">
                   <v:textbox style="mso-fit-shape-to-text:t" inset="0,0,0,0">
                     <w:txbxContent>
                       <w:p>
@@ -2362,10 +2286,10 @@
                     </w:txbxContent>
                   </v:textbox>
                 </v:shape>
-                <v:shape id="Cerrar llave 45" o:spid="_x0000_s1035" type="#_x0000_t88" style="position:absolute;left:20569;top:15472;width:1332;height:15408;rotation:90;visibility:visible;mso-wrap-style:square;v-text-anchor:middle" o:gfxdata="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" adj="376" strokecolor="#538135 [2409]" strokeweight="1pt">
+                <v:shape id="Cerrar llave 45" o:spid="_x0000_s1035" type="#_x0000_t88" style="position:absolute;left:20569;top:15472;width:1332;height:15408;rotation:90;visibility:visible;mso-wrap-style:square;v-text-anchor:middle" o:gfxdata="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" adj="376" strokecolor="#538135 [2409]" strokeweight="1pt">
                   <v:stroke joinstyle="miter"/>
                 </v:shape>
-                <v:shape id="CuadroTexto 14" o:spid="_x0000_s1036" type="#_x0000_t202" style="position:absolute;left:26890;width:15575;height:1538;visibility:visible;mso-wrap-style:square;v-text-anchor:top" o:gfxdata="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" filled="f" stroked="f">
+                <v:shape id="CuadroTexto 14" o:spid="_x0000_s1036" type="#_x0000_t202" style="position:absolute;left:26890;width:15575;height:1538;visibility:visible;mso-wrap-style:square;v-text-anchor:top" o:gfxdata="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" filled="f" stroked="f">
                   <v:textbox style="mso-fit-shape-to-text:t" inset="0,0,0,0">
                     <w:txbxContent>
                       <w:p>
@@ -2389,7 +2313,7 @@
                     </w:txbxContent>
                   </v:textbox>
                 </v:shape>
-                <v:shape id="CuadroTexto 16" o:spid="_x0000_s1037" type="#_x0000_t202" style="position:absolute;left:37133;top:24278;width:18123;height:1539;visibility:visible;mso-wrap-style:square;v-text-anchor:top" o:gfxdata="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" filled="f" stroked="f">
+                <v:shape id="CuadroTexto 16" o:spid="_x0000_s1037" type="#_x0000_t202" style="position:absolute;left:37133;top:24278;width:18123;height:1539;visibility:visible;mso-wrap-style:square;v-text-anchor:top" o:gfxdata="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" filled="f" stroked="f">
                   <v:textbox style="mso-fit-shape-to-text:t" inset="0,0,0,0">
                     <w:txbxContent>
                       <w:p>
@@ -2413,21 +2337,21 @@
                     </w:txbxContent>
                   </v:textbox>
                 </v:shape>
-                <v:shape id="Cerrar llave 48" o:spid="_x0000_s1038" type="#_x0000_t88" style="position:absolute;left:34011;top:-2852;width:1334;height:11478;rotation:-90;visibility:visible;mso-wrap-style:square;v-text-anchor:middle" o:gfxdata="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" adj="506" strokecolor="#2e74b5 [2404]" strokeweight="1pt">
+                <v:shape id="Cerrar llave 48" o:spid="_x0000_s1038" type="#_x0000_t88" style="position:absolute;left:34011;top:-2852;width:1334;height:11478;rotation:-90;visibility:visible;mso-wrap-style:square;v-text-anchor:middle" o:gfxdata="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" adj="506" strokecolor="#2e74b5 [2404]" strokeweight="1pt">
                   <v:stroke joinstyle="miter"/>
                 </v:shape>
-                <v:shape id="Cerrar llave 49" o:spid="_x0000_s1039" type="#_x0000_t88" style="position:absolute;left:45529;top:17117;width:1332;height:11555;rotation:90;visibility:visible;mso-wrap-style:square;v-text-anchor:middle" o:gfxdata="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" adj="502" strokecolor="#7b7b7b [2406]" strokeweight="1pt">
+                <v:shape id="Cerrar llave 49" o:spid="_x0000_s1039" type="#_x0000_t88" style="position:absolute;left:45529;top:17117;width:1332;height:11555;rotation:90;visibility:visible;mso-wrap-style:square;v-text-anchor:middle" o:gfxdata="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" adj="502" strokecolor="#7b7b7b [2406]" strokeweight="1pt">
                   <v:stroke joinstyle="miter"/>
                 </v:shape>
-                <v:shape id="Nube 50" o:spid="_x0000_s1040" style="position:absolute;left:47596;top:15831;width:13966;height:3628;rotation:-90;visibility:visible;mso-wrap-style:square;v-text-anchor:middle" coordsize="43200,43200" o:gfxdata="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" path="m3900,14370c3629,11657,4261,8921,5623,6907,7775,3726,11264,3017,14005,5202,15678,909,19914,22,22456,3432,23097,1683,24328,474,25749,200v1564,-302,3126,570,4084,2281c31215,267,33501,-460,35463,690v1495,876,2567,2710,2855,4886c40046,6218,41422,7998,41982,10318v407,1684,349,3513,-164,5142c43079,17694,43520,20590,43016,23322v-670,3632,-2888,6352,-5612,6882c37391,32471,36658,34621,35395,36101v-1919,2249,-4691,2538,-6840,714c27860,39948,25999,42343,23667,43106v-2748,899,-5616,-633,-7187,-3840c12772,42310,7956,40599,5804,35472,3690,35809,1705,34024,1110,31250,679,29243,1060,27077,2113,25551,619,24354,-213,22057,-5,19704,239,16949,1845,14791,3863,14507v12,-46,25,-91,37,-137xem4693,26177nfc3809,26271,2925,25993,2160,25380t4768,9519nfc6573,35092,6200,35220,5820,35280t10658,3810nfc16211,38544,15987,37961,15810,37350m28827,34751nfc28788,35398,28698,36038,28560,36660m34129,22954nfc36133,24282,37398,27058,37380,30090m41798,15354nfc41473,16386,40978,17302,40350,18030m38324,5426nfc38379,5843,38405,6266,38400,6690m29078,3952nfc29267,3369,29516,2826,29820,2340m22141,4720nfc22218,4238,22339,3771,22500,3330m14000,5192nfc14472,5568,14908,6021,15300,6540m4127,15789nfc4024,15325,3948,14851,3900,14370e" fillcolor="white [3212]" strokecolor="white [3212]" strokeweight="1pt">
+                <v:shape id="Nube 50" o:spid="_x0000_s1040" style="position:absolute;left:47596;top:15831;width:13966;height:3628;rotation:-90;visibility:visible;mso-wrap-style:square;v-text-anchor:middle" coordsize="43200,43200" o:gfxdata="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" path="m3900,14370c3629,11657,4261,8921,5623,6907,7775,3726,11264,3017,14005,5202,15678,909,19914,22,22456,3432,23097,1683,24328,474,25749,200v1564,-302,3126,570,4084,2281c31215,267,33501,-460,35463,690v1495,876,2567,2710,2855,4886c40046,6218,41422,7998,41982,10318v407,1684,349,3513,-164,5142c43079,17694,43520,20590,43016,23322v-670,3632,-2888,6352,-5612,6882c37391,32471,36658,34621,35395,36101v-1919,2249,-4691,2538,-6840,714c27860,39948,25999,42343,23667,43106v-2748,899,-5616,-633,-7187,-3840c12772,42310,7956,40599,5804,35472,3690,35809,1705,34024,1110,31250,679,29243,1060,27077,2113,25551,619,24354,-213,22057,-5,19704,239,16949,1845,14791,3863,14507v12,-46,25,-91,37,-137xem4693,26177nfc3809,26271,2925,25993,2160,25380t4768,9519nfc6573,35092,6200,35220,5820,35280t10658,3810nfc16211,38544,15987,37961,15810,37350m28827,34751nfc28788,35398,28698,36038,28560,36660m34129,22954nfc36133,24282,37398,27058,37380,30090m41798,15354nfc41473,16386,40978,17302,40350,18030m38324,5426nfc38379,5843,38405,6266,38400,6690m29078,3952nfc29267,3369,29516,2826,29820,2340m22141,4720nfc22218,4238,22339,3771,22500,3330m14000,5192nfc14472,5568,14908,6021,15300,6540m4127,15789nfc4024,15325,3948,14851,3900,14370e" fillcolor="white [3212]" strokecolor="white [3212]" strokeweight="1pt">
                   <v:stroke joinstyle="miter"/>
                   <v:path arrowok="t" o:connecttype="custom" o:connectlocs="151711,219897;69827,213202;223963,293165;188144,296366;532687,328371;511093,313755;931896,291922;923264,307958;1103294,192823;1208390,252768;1351211,128980;1304402,151459;1238907,45581;1241364,56199;940010,33198;963996,19657;715756,39650;727361,27973;452580,43615;494606,54939;133414,132634;126076,120714" o:connectangles="0,0,0,0,0,0,0,0,0,0,0,0,0,0,0,0,0,0,0,0,0,0"/>
                 </v:shape>
-                <v:shape id="Nube 51" o:spid="_x0000_s1041" style="position:absolute;left:47476;top:5817;width:13965;height:3869;rotation:-90;visibility:visible;mso-wrap-style:square;v-text-anchor:middle" coordsize="43200,43200" o:gfxdata="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" path="m3900,14370c3629,11657,4261,8921,5623,6907,7775,3726,11264,3017,14005,5202,15678,909,19914,22,22456,3432,23097,1683,24328,474,25749,200v1564,-302,3126,570,4084,2281c31215,267,33501,-460,35463,690v1495,876,2567,2710,2855,4886c40046,6218,41422,7998,41982,10318v407,1684,349,3513,-164,5142c43079,17694,43520,20590,43016,23322v-670,3632,-2888,6352,-5612,6882c37391,32471,36658,34621,35395,36101v-1919,2249,-4691,2538,-6840,714c27860,39948,25999,42343,23667,43106v-2748,899,-5616,-633,-7187,-3840c12772,42310,7956,40599,5804,35472,3690,35809,1705,34024,1110,31250,679,29243,1060,27077,2113,25551,619,24354,-213,22057,-5,19704,239,16949,1845,14791,3863,14507v12,-46,25,-91,37,-137xem4693,26177nfc3809,26271,2925,25993,2160,25380t4768,9519nfc6573,35092,6200,35220,5820,35280t10658,3810nfc16211,38544,15987,37961,15810,37350m28827,34751nfc28788,35398,28698,36038,28560,36660m34129,22954nfc36133,24282,37398,27058,37380,30090m41798,15354nfc41473,16386,40978,17302,40350,18030m38324,5426nfc38379,5843,38405,6266,38400,6690m29078,3952nfc29267,3369,29516,2826,29820,2340m22141,4720nfc22218,4238,22339,3771,22500,3330m14000,5192nfc14472,5568,14908,6021,15300,6540m4127,15789nfc4024,15325,3948,14851,3900,14370e" fillcolor="white [3212]" strokecolor="white [3212]" strokeweight="1pt">
+                <v:shape id="Nube 51" o:spid="_x0000_s1041" style="position:absolute;left:47476;top:5817;width:13965;height:3869;rotation:-90;visibility:visible;mso-wrap-style:square;v-text-anchor:middle" coordsize="43200,43200" o:gfxdata="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" path="m3900,14370c3629,11657,4261,8921,5623,6907,7775,3726,11264,3017,14005,5202,15678,909,19914,22,22456,3432,23097,1683,24328,474,25749,200v1564,-302,3126,570,4084,2281c31215,267,33501,-460,35463,690v1495,876,2567,2710,2855,4886c40046,6218,41422,7998,41982,10318v407,1684,349,3513,-164,5142c43079,17694,43520,20590,43016,23322v-670,3632,-2888,6352,-5612,6882c37391,32471,36658,34621,35395,36101v-1919,2249,-4691,2538,-6840,714c27860,39948,25999,42343,23667,43106v-2748,899,-5616,-633,-7187,-3840c12772,42310,7956,40599,5804,35472,3690,35809,1705,34024,1110,31250,679,29243,1060,27077,2113,25551,619,24354,-213,22057,-5,19704,239,16949,1845,14791,3863,14507v12,-46,25,-91,37,-137xem4693,26177nfc3809,26271,2925,25993,2160,25380t4768,9519nfc6573,35092,6200,35220,5820,35280t10658,3810nfc16211,38544,15987,37961,15810,37350m28827,34751nfc28788,35398,28698,36038,28560,36660m34129,22954nfc36133,24282,37398,27058,37380,30090m41798,15354nfc41473,16386,40978,17302,40350,18030m38324,5426nfc38379,5843,38405,6266,38400,6690m29078,3952nfc29267,3369,29516,2826,29820,2340m22141,4720nfc22218,4238,22339,3771,22500,3330m14000,5192nfc14472,5568,14908,6021,15300,6540m4127,15789nfc4024,15325,3948,14851,3900,14370e" fillcolor="white [3212]" strokecolor="white [3212]" strokeweight="1pt">
                   <v:stroke joinstyle="miter"/>
                   <v:path arrowok="t" o:connecttype="custom" o:connectlocs="151711,234501;69827,227361;223963,312635;188144,316048;532687,350179;511093,334592;931896,311309;923264,328411;1103294,205629;1208390,269555;1351211,137546;1304402,161518;1238907,48608;1241364,59931;940010,35403;963996,20962;715756,42283;727361,29831;452580,46511;494606,58587;133414,141442;126076,128731" o:connectangles="0,0,0,0,0,0,0,0,0,0,0,0,0,0,0,0,0,0,0,0,0,0"/>
                 </v:shape>
-                <v:shape id="CuadroTexto 29" o:spid="_x0000_s1042" type="#_x0000_t202" style="position:absolute;left:46998;top:52;width:15575;height:1539;visibility:visible;mso-wrap-style:square;v-text-anchor:top" o:gfxdata="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" filled="f" stroked="f">
+                <v:shape id="CuadroTexto 29" o:spid="_x0000_s1042" type="#_x0000_t202" style="position:absolute;left:46998;top:52;width:15575;height:1539;visibility:visible;mso-wrap-style:square;v-text-anchor:top" o:gfxdata="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" filled="f" stroked="f">
                   <v:textbox style="mso-fit-shape-to-text:t" inset="0,0,0,0">
                     <w:txbxContent>
                       <w:p>
@@ -2451,10 +2375,10 @@
                     </w:txbxContent>
                   </v:textbox>
                 </v:shape>
-                <v:shape id="Cerrar llave 53" o:spid="_x0000_s1043" type="#_x0000_t88" style="position:absolute;left:53215;top:871;width:1334;height:3819;rotation:-90;visibility:visible;mso-wrap-style:square;v-text-anchor:middle" o:gfxdata="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" adj="1521" strokecolor="#bf8f00 [2407]" strokeweight="1pt">
+                <v:shape id="Cerrar llave 53" o:spid="_x0000_s1043" type="#_x0000_t88" style="position:absolute;left:53215;top:871;width:1334;height:3819;rotation:-90;visibility:visible;mso-wrap-style:square;v-text-anchor:middle" o:gfxdata="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" adj="1521" strokecolor="#bf8f00 [2407]" strokeweight="1pt">
                   <v:stroke joinstyle="miter"/>
                 </v:shape>
-                <v:rect id="Rectángulo 54" o:spid="_x0000_s1044" style="position:absolute;left:54786;top:2909;width:1607;height:1256;visibility:visible;mso-wrap-style:square;v-text-anchor:middle" o:gfxdata="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" fillcolor="white [3212]" strokecolor="white [3212]" strokeweight="1pt"/>
+                <v:rect id="Rectángulo 54" o:spid="_x0000_s1044" style="position:absolute;left:54786;top:2909;width:1607;height:1256;visibility:visible;mso-wrap-style:square;v-text-anchor:middle" o:gfxdata="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" fillcolor="white [3212]" strokecolor="white [3212]" strokeweight="1pt"/>
                 <w10:wrap type="topAndBottom" anchorx="margin"/>
               </v:group>
             </w:pict>
@@ -2462,15 +2386,7 @@
         </mc:AlternateContent>
       </w:r>
       <w:r>
-        <w:t xml:space="preserve">At the end, the CSV file should look like the example below, where there are </w:t>
-      </w:r>
-      <w:proofErr w:type="gramStart"/>
-      <w:r>
-        <w:t>2</w:t>
-      </w:r>
-      <w:proofErr w:type="gramEnd"/>
-      <w:r>
-        <w:t xml:space="preserve"> mandatory and 3 optional regions that </w:t>
+        <w:t xml:space="preserve">At the end, the CSV file should look like the example below, where there are 2 mandatory and 3 optional regions that </w:t>
       </w:r>
       <w:r>
         <w:rPr>
@@ -2484,7 +2400,7 @@
     </w:p>
     <w:p>
       <w:pPr>
-        <w:pStyle w:val="Prrafodelista"/>
+        <w:pStyle w:val="ListParagraph"/>
         <w:numPr>
           <w:ilvl w:val="0"/>
           <w:numId w:val="26"/>
@@ -2514,7 +2430,7 @@
     </w:p>
     <w:p>
       <w:pPr>
-        <w:pStyle w:val="Prrafodelista"/>
+        <w:pStyle w:val="ListParagraph"/>
         <w:numPr>
           <w:ilvl w:val="1"/>
           <w:numId w:val="26"/>
@@ -2537,7 +2453,7 @@
     </w:p>
     <w:p>
       <w:pPr>
-        <w:pStyle w:val="Prrafodelista"/>
+        <w:pStyle w:val="ListParagraph"/>
         <w:numPr>
           <w:ilvl w:val="1"/>
           <w:numId w:val="26"/>
@@ -2560,7 +2476,7 @@
     </w:p>
     <w:p>
       <w:pPr>
-        <w:pStyle w:val="Prrafodelista"/>
+        <w:pStyle w:val="ListParagraph"/>
         <w:numPr>
           <w:ilvl w:val="1"/>
           <w:numId w:val="26"/>
@@ -2584,7 +2500,7 @@
     </w:p>
     <w:p>
       <w:pPr>
-        <w:pStyle w:val="Prrafodelista"/>
+        <w:pStyle w:val="ListParagraph"/>
         <w:numPr>
           <w:ilvl w:val="0"/>
           <w:numId w:val="26"/>
@@ -2619,7 +2535,6 @@
       <w:r>
         <w:t xml:space="preserve"> </w:t>
       </w:r>
-      <w:proofErr w:type="gramStart"/>
       <w:r>
         <w:t xml:space="preserve">must be </w:t>
       </w:r>
@@ -2629,7 +2544,6 @@
         </w:rPr>
         <w:t>grouped</w:t>
       </w:r>
-      <w:proofErr w:type="gramEnd"/>
       <w:r>
         <w:t xml:space="preserve"> together</w:t>
       </w:r>
@@ -2663,7 +2577,7 @@
     </w:p>
     <w:p>
       <w:pPr>
-        <w:pStyle w:val="Prrafodelista"/>
+        <w:pStyle w:val="ListParagraph"/>
         <w:numPr>
           <w:ilvl w:val="0"/>
           <w:numId w:val="26"/>
@@ -2677,7 +2591,7 @@
     </w:p>
     <w:p>
       <w:pPr>
-        <w:pStyle w:val="Prrafodelista"/>
+        <w:pStyle w:val="ListParagraph"/>
         <w:numPr>
           <w:ilvl w:val="0"/>
           <w:numId w:val="26"/>
@@ -2691,7 +2605,7 @@
     </w:p>
     <w:p>
       <w:pPr>
-        <w:pStyle w:val="Prrafodelista"/>
+        <w:pStyle w:val="ListParagraph"/>
         <w:numPr>
           <w:ilvl w:val="0"/>
           <w:numId w:val="26"/>
@@ -2737,7 +2651,7 @@
     </w:p>
     <w:p>
       <w:pPr>
-        <w:pStyle w:val="Ttulo3"/>
+        <w:pStyle w:val="Heading3"/>
         <w:spacing w:after="180"/>
         <w:ind w:left="142"/>
       </w:pPr>
@@ -2752,7 +2666,7 @@
     </w:p>
     <w:p>
       <w:pPr>
-        <w:pStyle w:val="Prrafodelista"/>
+        <w:pStyle w:val="ListParagraph"/>
         <w:numPr>
           <w:ilvl w:val="0"/>
           <w:numId w:val="19"/>
@@ -2797,7 +2711,7 @@
     </w:p>
     <w:p>
       <w:pPr>
-        <w:pStyle w:val="Prrafodelista"/>
+        <w:pStyle w:val="ListParagraph"/>
         <w:numPr>
           <w:ilvl w:val="0"/>
           <w:numId w:val="19"/>
@@ -2845,15 +2759,7 @@
         <w:t>,</w:t>
       </w:r>
       <w:r>
-        <w:t xml:space="preserve"> all first and last minutes </w:t>
-      </w:r>
-      <w:proofErr w:type="gramStart"/>
-      <w:r>
-        <w:t>are trimmed</w:t>
-      </w:r>
-      <w:proofErr w:type="gramEnd"/>
-      <w:r>
-        <w:t xml:space="preserve"> from the data </w:t>
+        <w:t xml:space="preserve"> all first and last minutes are trimmed from the data </w:t>
       </w:r>
       <w:r>
         <w:t>since</w:t>
@@ -2876,7 +2782,7 @@
       <w:r>
         <w:rPr>
           <w:noProof/>
-          <w:lang w:eastAsia="es-ES"/>
+          <w:lang w:eastAsia="en-GB"/>
         </w:rPr>
         <w:drawing>
           <wp:anchor distT="0" distB="0" distL="114300" distR="114300" simplePos="0" relativeHeight="251662336" behindDoc="0" locked="0" layoutInCell="1" allowOverlap="1" wp14:anchorId="46D03CF8" wp14:editId="2A565EC0">
@@ -2934,7 +2840,7 @@
     </w:p>
     <w:p>
       <w:pPr>
-        <w:pStyle w:val="Prrafodelista"/>
+        <w:pStyle w:val="ListParagraph"/>
         <w:rPr>
           <w:rFonts w:ascii="Arial" w:hAnsi="Arial" w:cs="Arial"/>
           <w:color w:val="000000" w:themeColor="text1"/>
@@ -2944,7 +2850,7 @@
     </w:p>
     <w:p>
       <w:pPr>
-        <w:pStyle w:val="Prrafodelista"/>
+        <w:pStyle w:val="ListParagraph"/>
         <w:numPr>
           <w:ilvl w:val="0"/>
           <w:numId w:val="29"/>
@@ -2967,20 +2873,12 @@
         <w:t>.</w:t>
       </w:r>
       <w:r>
-        <w:t xml:space="preserve"> such that name is unique for each sample. Replicates should be suffixed </w:t>
-      </w:r>
-      <w:proofErr w:type="gramStart"/>
-      <w:r>
-        <w:t>1</w:t>
-      </w:r>
-      <w:proofErr w:type="gramEnd"/>
-      <w:r>
-        <w:t>, 2, 3, 4...</w:t>
-      </w:r>
-    </w:p>
-    <w:p>
-      <w:pPr>
-        <w:pStyle w:val="Prrafodelista"/>
+        <w:t xml:space="preserve"> such that name is unique for each sample. Replicates should be suffixed 1, 2, 3, 4...</w:t>
+      </w:r>
+    </w:p>
+    <w:p>
+      <w:pPr>
+        <w:pStyle w:val="ListParagraph"/>
         <w:numPr>
           <w:ilvl w:val="0"/>
           <w:numId w:val="29"/>
@@ -3002,7 +2900,7 @@
     </w:p>
     <w:p>
       <w:pPr>
-        <w:pStyle w:val="Prrafodelista"/>
+        <w:pStyle w:val="ListParagraph"/>
         <w:numPr>
           <w:ilvl w:val="0"/>
           <w:numId w:val="29"/>
@@ -3016,27 +2914,21 @@
         <w:t>Field names should only consist</w:t>
       </w:r>
       <w:r>
-        <w:t xml:space="preserve"> of alphanumeric characters, “-</w:t>
+        <w:t xml:space="preserve"> of alphanumeric characters, “-” and “</w:t>
+      </w:r>
+      <w:r>
+        <w:t>_</w:t>
       </w:r>
       <w:r>
         <w:t>”</w:t>
       </w:r>
       <w:r>
-        <w:t xml:space="preserve"> and “</w:t>
-      </w:r>
-      <w:r>
-        <w:t>_</w:t>
-      </w:r>
-      <w:r>
-        <w:t>”</w:t>
-      </w:r>
-      <w:r>
         <w:t>.</w:t>
       </w:r>
     </w:p>
     <w:p>
       <w:pPr>
-        <w:pStyle w:val="Prrafodelista"/>
+        <w:pStyle w:val="ListParagraph"/>
         <w:numPr>
           <w:ilvl w:val="0"/>
           <w:numId w:val="29"/>
@@ -3071,20 +2963,12 @@
         <w:t xml:space="preserve"> itself,</w:t>
       </w:r>
       <w:r>
-        <w:t xml:space="preserve"> and </w:t>
-      </w:r>
-      <w:proofErr w:type="gramStart"/>
-      <w:r>
-        <w:t>can be seen</w:t>
-      </w:r>
-      <w:proofErr w:type="gramEnd"/>
-      <w:r>
-        <w:t xml:space="preserve"> in a text editor as trailing commas after the final data column.</w:t>
-      </w:r>
-    </w:p>
-    <w:p>
-      <w:pPr>
-        <w:pStyle w:val="Ttulo1"/>
+        <w:t xml:space="preserve"> and can be seen in a text editor as trailing commas after the final data column.</w:t>
+      </w:r>
+    </w:p>
+    <w:p>
+      <w:pPr>
+        <w:pStyle w:val="Heading1"/>
         <w:spacing w:before="360" w:after="120"/>
       </w:pPr>
       <w:r>
@@ -3092,12 +2976,256 @@
       </w:r>
     </w:p>
     <w:p>
+      <w:pPr>
+        <w:spacing w:after="120"/>
+      </w:pPr>
+      <w:r>
+        <w:t>The following steps will guide you through the pre-processing phase</w:t>
+      </w:r>
+      <w:r>
+        <w:t xml:space="preserve"> with XCMS</w:t>
+      </w:r>
+      <w:r>
+        <w:t>:</w:t>
+      </w:r>
+    </w:p>
+    <w:p>
+      <w:pPr>
+        <w:pStyle w:val="ListParagraph"/>
+        <w:numPr>
+          <w:ilvl w:val="0"/>
+          <w:numId w:val="31"/>
+        </w:numPr>
+        <w:spacing w:before="60" w:after="60"/>
+        <w:ind w:left="714" w:hanging="357"/>
+        <w:contextualSpacing w:val="0"/>
+      </w:pPr>
+      <w:r>
+        <w:t xml:space="preserve">Generate </w:t>
+      </w:r>
+      <w:proofErr w:type="spellStart"/>
+      <w:r>
+        <w:rPr>
+          <w:b/>
+        </w:rPr>
+        <w:t>mzXML</w:t>
+      </w:r>
+      <w:proofErr w:type="spellEnd"/>
+      <w:r>
+        <w:t xml:space="preserve"> files from your </w:t>
+      </w:r>
+      <w:r>
+        <w:rPr>
+          <w:b/>
+        </w:rPr>
+        <w:t>raw</w:t>
+      </w:r>
+      <w:r>
+        <w:t xml:space="preserve"> files</w:t>
+      </w:r>
+      <w:r>
+        <w:t xml:space="preserve"> with a software like </w:t>
+      </w:r>
+      <w:proofErr w:type="spellStart"/>
+      <w:r>
+        <w:rPr>
+          <w:i/>
+        </w:rPr>
+        <w:t>ProteoWizard</w:t>
+      </w:r>
+      <w:proofErr w:type="spellEnd"/>
+      <w:r>
+        <w:t>.</w:t>
+      </w:r>
+    </w:p>
+    <w:p>
+      <w:pPr>
+        <w:spacing w:before="60" w:after="120"/>
+        <w:ind w:left="357" w:firstLine="720"/>
+      </w:pPr>
+      <w:r>
+        <w:t>There is a useful guide provided by XMCS about this topic</w:t>
+      </w:r>
+      <w:r>
+        <w:t xml:space="preserve"> </w:t>
+      </w:r>
+      <w:hyperlink r:id="rId9" w:history="1">
+        <w:r>
+          <w:rPr>
+            <w:rStyle w:val="Hyperlink"/>
+          </w:rPr>
+          <w:t>here</w:t>
+        </w:r>
+      </w:hyperlink>
+      <w:r>
+        <w:t>.</w:t>
+      </w:r>
+    </w:p>
+    <w:p>
+      <w:pPr>
+        <w:pStyle w:val="ListParagraph"/>
+        <w:numPr>
+          <w:ilvl w:val="0"/>
+          <w:numId w:val="31"/>
+        </w:numPr>
+        <w:spacing w:before="60" w:after="60"/>
+        <w:ind w:left="714" w:hanging="357"/>
+        <w:contextualSpacing w:val="0"/>
+        <w:jc w:val="both"/>
+      </w:pPr>
+      <w:r>
+        <w:t xml:space="preserve">The </w:t>
+      </w:r>
+      <w:proofErr w:type="spellStart"/>
+      <w:r>
+        <w:t>mzXML</w:t>
+      </w:r>
+      <w:proofErr w:type="spellEnd"/>
+      <w:r>
+        <w:t xml:space="preserve"> files must then be located in two subfolders: one must contain the biological samples (and quality control samples if any), and the other must contain the blank (solvent) samples.</w:t>
+      </w:r>
+    </w:p>
+    <w:p>
+      <w:pPr>
+        <w:pStyle w:val="ListParagraph"/>
+        <w:numPr>
+          <w:ilvl w:val="0"/>
+          <w:numId w:val="31"/>
+        </w:numPr>
+        <w:spacing w:before="60" w:after="60"/>
+        <w:ind w:left="714" w:hanging="357"/>
+        <w:contextualSpacing w:val="0"/>
+        <w:jc w:val="both"/>
+      </w:pPr>
+      <w:r>
+        <w:t>Run</w:t>
+      </w:r>
+      <w:r>
+        <w:t xml:space="preserve"> the R script we have developed to pre</w:t>
+      </w:r>
+      <w:r>
+        <w:t>-</w:t>
+      </w:r>
+      <w:r>
+        <w:t>process your files with XCMS</w:t>
+      </w:r>
+      <w:r>
+        <w:t xml:space="preserve"> (included in the same folder as this document)</w:t>
+      </w:r>
+      <w:r>
+        <w:t>. The script will ask for the folder were the two previous subfolders are</w:t>
+      </w:r>
+      <w:r>
+        <w:t xml:space="preserve"> located,</w:t>
+      </w:r>
+      <w:r>
+        <w:t xml:space="preserve"> as well as the name to give to </w:t>
+      </w:r>
+      <w:r>
+        <w:t>the output CSV file</w:t>
+      </w:r>
+      <w:r>
+        <w:t>.</w:t>
+      </w:r>
       <w:bookmarkStart w:id="4" w:name="_GoBack"/>
       <w:bookmarkEnd w:id="4"/>
     </w:p>
     <w:p>
       <w:pPr>
-        <w:pStyle w:val="Ttulo1"/>
+        <w:spacing w:before="60" w:after="120"/>
+        <w:ind w:left="1077"/>
+        <w:jc w:val="both"/>
+      </w:pPr>
+      <w:r>
+        <w:t xml:space="preserve">Note that the functions included in the script have </w:t>
+      </w:r>
+      <w:r>
+        <w:rPr>
+          <w:b/>
+        </w:rPr>
+        <w:t>several parameters that should be tailored</w:t>
+      </w:r>
+      <w:r>
+        <w:t xml:space="preserve"> to your experimental conditions.</w:t>
+      </w:r>
+      <w:r>
+        <w:t xml:space="preserve"> </w:t>
+      </w:r>
+      <w:r>
+        <w:t>Depending on the number of files</w:t>
+      </w:r>
+      <w:r>
+        <w:t>,</w:t>
+      </w:r>
+      <w:r>
+        <w:t xml:space="preserve"> their size</w:t>
+      </w:r>
+      <w:r>
+        <w:t xml:space="preserve"> and the computer where it is being run</w:t>
+      </w:r>
+      <w:r>
+        <w:t xml:space="preserve">, </w:t>
+      </w:r>
+      <w:r>
+        <w:t>the script</w:t>
+      </w:r>
+      <w:r>
+        <w:t xml:space="preserve"> might take several hours</w:t>
+      </w:r>
+      <w:r>
+        <w:t xml:space="preserve"> to finish</w:t>
+      </w:r>
+      <w:r>
+        <w:t>.</w:t>
+      </w:r>
+    </w:p>
+    <w:p>
+      <w:pPr>
+        <w:pStyle w:val="ListParagraph"/>
+        <w:numPr>
+          <w:ilvl w:val="0"/>
+          <w:numId w:val="31"/>
+        </w:numPr>
+        <w:spacing w:before="60" w:after="60"/>
+        <w:ind w:left="714" w:hanging="357"/>
+        <w:contextualSpacing w:val="0"/>
+      </w:pPr>
+      <w:r>
+        <w:t xml:space="preserve">Ensure the </w:t>
+      </w:r>
+      <w:r>
+        <w:rPr>
+          <w:b/>
+        </w:rPr>
+        <w:t>retention time</w:t>
+      </w:r>
+      <w:r>
+        <w:t xml:space="preserve"> is in </w:t>
+      </w:r>
+      <w:r>
+        <w:rPr>
+          <w:b/>
+        </w:rPr>
+        <w:t>seconds</w:t>
+      </w:r>
+      <w:r>
+        <w:t xml:space="preserve"> before</w:t>
+      </w:r>
+      <w:r>
+        <w:t xml:space="preserve"> running </w:t>
+      </w:r>
+      <w:proofErr w:type="spellStart"/>
+      <w:r>
+        <w:t>PeakFilter</w:t>
+      </w:r>
+      <w:proofErr w:type="spellEnd"/>
+      <w:r>
+        <w:t>.</w:t>
+      </w:r>
+    </w:p>
+    <w:p>
+      <w:pPr>
+        <w:pStyle w:val="Heading1"/>
         <w:spacing w:before="360" w:after="120"/>
       </w:pPr>
       <w:r>
@@ -3123,7 +3251,7 @@
     </w:p>
     <w:p>
       <w:pPr>
-        <w:pStyle w:val="Prrafodelista"/>
+        <w:pStyle w:val="ListParagraph"/>
         <w:numPr>
           <w:ilvl w:val="0"/>
           <w:numId w:val="30"/>
@@ -3173,15 +3301,7 @@
         <w:t>Its minimum value is</w:t>
       </w:r>
       <w:r>
-        <w:t xml:space="preserve"> </w:t>
-      </w:r>
-      <w:proofErr w:type="gramStart"/>
-      <w:r>
-        <w:t>3</w:t>
-      </w:r>
-      <w:proofErr w:type="gramEnd"/>
-      <w:r>
-        <w:t xml:space="preserve"> </w:t>
+        <w:t xml:space="preserve"> 3 </w:t>
       </w:r>
       <w:r>
         <w:t>(SIEVE</w:t>
@@ -3230,7 +3350,7 @@
     </w:p>
     <w:p>
       <w:pPr>
-        <w:pStyle w:val="Prrafodelista"/>
+        <w:pStyle w:val="ListParagraph"/>
         <w:numPr>
           <w:ilvl w:val="0"/>
           <w:numId w:val="30"/>
@@ -3246,6 +3366,7 @@
         <w:rPr>
           <w:b/>
         </w:rPr>
+        <w:lastRenderedPageBreak/>
         <w:t>numberOfSamples</w:t>
       </w:r>
       <w:proofErr w:type="spellEnd"/>
@@ -3262,7 +3383,7 @@
     </w:p>
     <w:p>
       <w:pPr>
-        <w:pStyle w:val="Prrafodelista"/>
+        <w:pStyle w:val="ListParagraph"/>
         <w:numPr>
           <w:ilvl w:val="0"/>
           <w:numId w:val="30"/>
@@ -3297,7 +3418,7 @@
     </w:p>
     <w:p>
       <w:pPr>
-        <w:pStyle w:val="Prrafodelista"/>
+        <w:pStyle w:val="ListParagraph"/>
         <w:numPr>
           <w:ilvl w:val="0"/>
           <w:numId w:val="30"/>
@@ -3329,7 +3450,7 @@
     </w:p>
     <w:p>
       <w:pPr>
-        <w:pStyle w:val="Prrafodelista"/>
+        <w:pStyle w:val="ListParagraph"/>
         <w:numPr>
           <w:ilvl w:val="0"/>
           <w:numId w:val="30"/>
@@ -3367,7 +3488,7 @@
     </w:p>
     <w:p>
       <w:pPr>
-        <w:pStyle w:val="Prrafodelista"/>
+        <w:pStyle w:val="ListParagraph"/>
         <w:numPr>
           <w:ilvl w:val="0"/>
           <w:numId w:val="30"/>
@@ -3417,7 +3538,7 @@
     </w:p>
     <w:p>
       <w:pPr>
-        <w:pStyle w:val="Prrafodelista"/>
+        <w:pStyle w:val="ListParagraph"/>
         <w:numPr>
           <w:ilvl w:val="0"/>
           <w:numId w:val="30"/>
@@ -3467,7 +3588,7 @@
 </file>
 
 <file path=word/numbering.xml><?xml version="1.0" encoding="utf-8"?>
-<w:numbering xmlns:wpc="http://schemas.microsoft.com/office/word/2010/wordprocessingCanvas" xmlns:cx="http://schemas.microsoft.com/office/drawing/2014/chartex" xmlns:cx1="http://schemas.microsoft.com/office/drawing/2015/9/8/chartex" xmlns:mc="http://schemas.openxmlformats.org/markup-compatibility/2006" xmlns:o="urn:schemas-microsoft-com:office:office" xmlns:r="http://schemas.openxmlformats.org/officeDocument/2006/relationships" xmlns:m="http://schemas.openxmlformats.org/officeDocument/2006/math" xmlns:v="urn:schemas-microsoft-com:vml" xmlns:wp14="http://schemas.microsoft.com/office/word/2010/wordprocessingDrawing" xmlns:wp="http://schemas.openxmlformats.org/drawingml/2006/wordprocessingDrawing" xmlns:w10="urn:schemas-microsoft-com:office:word" xmlns:w="http://schemas.openxmlformats.org/wordprocessingml/2006/main" xmlns:w14="http://schemas.microsoft.com/office/word/2010/wordml" xmlns:w15="http://schemas.microsoft.com/office/word/2012/wordml" xmlns:w16se="http://schemas.microsoft.com/office/word/2015/wordml/symex" xmlns:wpg="http://schemas.microsoft.com/office/word/2010/wordprocessingGroup" xmlns:wpi="http://schemas.microsoft.com/office/word/2010/wordprocessingInk" xmlns:wne="http://schemas.microsoft.com/office/word/2006/wordml" xmlns:wps="http://schemas.microsoft.com/office/word/2010/wordprocessingShape" mc:Ignorable="w14 w15 w16se wp14">
+<w:numbering xmlns:wpc="http://schemas.microsoft.com/office/word/2010/wordprocessingCanvas" xmlns:mc="http://schemas.openxmlformats.org/markup-compatibility/2006" xmlns:o="urn:schemas-microsoft-com:office:office" xmlns:r="http://schemas.openxmlformats.org/officeDocument/2006/relationships" xmlns:m="http://schemas.openxmlformats.org/officeDocument/2006/math" xmlns:v="urn:schemas-microsoft-com:vml" xmlns:wp14="http://schemas.microsoft.com/office/word/2010/wordprocessingDrawing" xmlns:wp="http://schemas.openxmlformats.org/drawingml/2006/wordprocessingDrawing" xmlns:w10="urn:schemas-microsoft-com:office:word" xmlns:w="http://schemas.openxmlformats.org/wordprocessingml/2006/main" xmlns:w14="http://schemas.microsoft.com/office/word/2010/wordml" xmlns:w15="http://schemas.microsoft.com/office/word/2012/wordml" xmlns:wpg="http://schemas.microsoft.com/office/word/2010/wordprocessingGroup" xmlns:wpi="http://schemas.microsoft.com/office/word/2010/wordprocessingInk" xmlns:wne="http://schemas.microsoft.com/office/word/2006/wordml" xmlns:wps="http://schemas.microsoft.com/office/word/2010/wordprocessingShape" mc:Ignorable="w14 w15 wp14">
   <w:abstractNum w:abstractNumId="0" w15:restartNumberingAfterBreak="0">
     <w:nsid w:val="001A034C"/>
     <w:multiLevelType w:val="hybridMultilevel"/>
@@ -5908,6 +6029,119 @@
     </w:lvl>
   </w:abstractNum>
   <w:abstractNum w:abstractNumId="26" w15:restartNumberingAfterBreak="0">
+    <w:nsid w:val="6E5B7523"/>
+    <w:multiLevelType w:val="hybridMultilevel"/>
+    <w:tmpl w:val="290AC0C8"/>
+    <w:lvl w:ilvl="0" w:tplc="08090001">
+      <w:start w:val="1"/>
+      <w:numFmt w:val="bullet"/>
+      <w:lvlText w:val=""/>
+      <w:lvlJc w:val="left"/>
+      <w:pPr>
+        <w:ind w:left="720" w:hanging="360"/>
+      </w:pPr>
+      <w:rPr>
+        <w:rFonts w:ascii="Symbol" w:hAnsi="Symbol" w:hint="default"/>
+      </w:rPr>
+    </w:lvl>
+    <w:lvl w:ilvl="1" w:tplc="08090003" w:tentative="1">
+      <w:start w:val="1"/>
+      <w:numFmt w:val="bullet"/>
+      <w:lvlText w:val="o"/>
+      <w:lvlJc w:val="left"/>
+      <w:pPr>
+        <w:ind w:left="1440" w:hanging="360"/>
+      </w:pPr>
+      <w:rPr>
+        <w:rFonts w:ascii="Courier New" w:hAnsi="Courier New" w:cs="Courier New" w:hint="default"/>
+      </w:rPr>
+    </w:lvl>
+    <w:lvl w:ilvl="2" w:tplc="08090005" w:tentative="1">
+      <w:start w:val="1"/>
+      <w:numFmt w:val="bullet"/>
+      <w:lvlText w:val=""/>
+      <w:lvlJc w:val="left"/>
+      <w:pPr>
+        <w:ind w:left="2160" w:hanging="360"/>
+      </w:pPr>
+      <w:rPr>
+        <w:rFonts w:ascii="Wingdings" w:hAnsi="Wingdings" w:hint="default"/>
+      </w:rPr>
+    </w:lvl>
+    <w:lvl w:ilvl="3" w:tplc="08090001" w:tentative="1">
+      <w:start w:val="1"/>
+      <w:numFmt w:val="bullet"/>
+      <w:lvlText w:val=""/>
+      <w:lvlJc w:val="left"/>
+      <w:pPr>
+        <w:ind w:left="2880" w:hanging="360"/>
+      </w:pPr>
+      <w:rPr>
+        <w:rFonts w:ascii="Symbol" w:hAnsi="Symbol" w:hint="default"/>
+      </w:rPr>
+    </w:lvl>
+    <w:lvl w:ilvl="4" w:tplc="08090003" w:tentative="1">
+      <w:start w:val="1"/>
+      <w:numFmt w:val="bullet"/>
+      <w:lvlText w:val="o"/>
+      <w:lvlJc w:val="left"/>
+      <w:pPr>
+        <w:ind w:left="3600" w:hanging="360"/>
+      </w:pPr>
+      <w:rPr>
+        <w:rFonts w:ascii="Courier New" w:hAnsi="Courier New" w:cs="Courier New" w:hint="default"/>
+      </w:rPr>
+    </w:lvl>
+    <w:lvl w:ilvl="5" w:tplc="08090005" w:tentative="1">
+      <w:start w:val="1"/>
+      <w:numFmt w:val="bullet"/>
+      <w:lvlText w:val=""/>
+      <w:lvlJc w:val="left"/>
+      <w:pPr>
+        <w:ind w:left="4320" w:hanging="360"/>
+      </w:pPr>
+      <w:rPr>
+        <w:rFonts w:ascii="Wingdings" w:hAnsi="Wingdings" w:hint="default"/>
+      </w:rPr>
+    </w:lvl>
+    <w:lvl w:ilvl="6" w:tplc="08090001" w:tentative="1">
+      <w:start w:val="1"/>
+      <w:numFmt w:val="bullet"/>
+      <w:lvlText w:val=""/>
+      <w:lvlJc w:val="left"/>
+      <w:pPr>
+        <w:ind w:left="5040" w:hanging="360"/>
+      </w:pPr>
+      <w:rPr>
+        <w:rFonts w:ascii="Symbol" w:hAnsi="Symbol" w:hint="default"/>
+      </w:rPr>
+    </w:lvl>
+    <w:lvl w:ilvl="7" w:tplc="08090003" w:tentative="1">
+      <w:start w:val="1"/>
+      <w:numFmt w:val="bullet"/>
+      <w:lvlText w:val="o"/>
+      <w:lvlJc w:val="left"/>
+      <w:pPr>
+        <w:ind w:left="5760" w:hanging="360"/>
+      </w:pPr>
+      <w:rPr>
+        <w:rFonts w:ascii="Courier New" w:hAnsi="Courier New" w:cs="Courier New" w:hint="default"/>
+      </w:rPr>
+    </w:lvl>
+    <w:lvl w:ilvl="8" w:tplc="08090005" w:tentative="1">
+      <w:start w:val="1"/>
+      <w:numFmt w:val="bullet"/>
+      <w:lvlText w:val=""/>
+      <w:lvlJc w:val="left"/>
+      <w:pPr>
+        <w:ind w:left="6480" w:hanging="360"/>
+      </w:pPr>
+      <w:rPr>
+        <w:rFonts w:ascii="Wingdings" w:hAnsi="Wingdings" w:hint="default"/>
+      </w:rPr>
+    </w:lvl>
+  </w:abstractNum>
+  <w:abstractNum w:abstractNumId="27" w15:restartNumberingAfterBreak="0">
     <w:nsid w:val="798D6DC7"/>
     <w:multiLevelType w:val="hybridMultilevel"/>
     <w:tmpl w:val="5DC23848"/>
@@ -5996,7 +6230,7 @@
       </w:pPr>
     </w:lvl>
   </w:abstractNum>
-  <w:abstractNum w:abstractNumId="27" w15:restartNumberingAfterBreak="0">
+  <w:abstractNum w:abstractNumId="28" w15:restartNumberingAfterBreak="0">
     <w:nsid w:val="79DD5887"/>
     <w:multiLevelType w:val="hybridMultilevel"/>
     <w:tmpl w:val="1AF6A502"/>
@@ -6109,7 +6343,7 @@
       </w:rPr>
     </w:lvl>
   </w:abstractNum>
-  <w:abstractNum w:abstractNumId="28" w15:restartNumberingAfterBreak="0">
+  <w:abstractNum w:abstractNumId="29" w15:restartNumberingAfterBreak="0">
     <w:nsid w:val="7A3C2AE9"/>
     <w:multiLevelType w:val="hybridMultilevel"/>
     <w:tmpl w:val="EED87568"/>
@@ -6195,7 +6429,93 @@
       </w:pPr>
     </w:lvl>
   </w:abstractNum>
-  <w:abstractNum w:abstractNumId="29" w15:restartNumberingAfterBreak="0">
+  <w:abstractNum w:abstractNumId="30" w15:restartNumberingAfterBreak="0">
+    <w:nsid w:val="7AAF5E0C"/>
+    <w:multiLevelType w:val="hybridMultilevel"/>
+    <w:tmpl w:val="72DA8E94"/>
+    <w:lvl w:ilvl="0" w:tplc="0809000F">
+      <w:start w:val="1"/>
+      <w:numFmt w:val="decimal"/>
+      <w:lvlText w:val="%1."/>
+      <w:lvlJc w:val="left"/>
+      <w:pPr>
+        <w:ind w:left="720" w:hanging="360"/>
+      </w:pPr>
+    </w:lvl>
+    <w:lvl w:ilvl="1" w:tplc="08090019" w:tentative="1">
+      <w:start w:val="1"/>
+      <w:numFmt w:val="lowerLetter"/>
+      <w:lvlText w:val="%2."/>
+      <w:lvlJc w:val="left"/>
+      <w:pPr>
+        <w:ind w:left="1440" w:hanging="360"/>
+      </w:pPr>
+    </w:lvl>
+    <w:lvl w:ilvl="2" w:tplc="0809001B" w:tentative="1">
+      <w:start w:val="1"/>
+      <w:numFmt w:val="lowerRoman"/>
+      <w:lvlText w:val="%3."/>
+      <w:lvlJc w:val="right"/>
+      <w:pPr>
+        <w:ind w:left="2160" w:hanging="180"/>
+      </w:pPr>
+    </w:lvl>
+    <w:lvl w:ilvl="3" w:tplc="0809000F" w:tentative="1">
+      <w:start w:val="1"/>
+      <w:numFmt w:val="decimal"/>
+      <w:lvlText w:val="%4."/>
+      <w:lvlJc w:val="left"/>
+      <w:pPr>
+        <w:ind w:left="2880" w:hanging="360"/>
+      </w:pPr>
+    </w:lvl>
+    <w:lvl w:ilvl="4" w:tplc="08090019" w:tentative="1">
+      <w:start w:val="1"/>
+      <w:numFmt w:val="lowerLetter"/>
+      <w:lvlText w:val="%5."/>
+      <w:lvlJc w:val="left"/>
+      <w:pPr>
+        <w:ind w:left="3600" w:hanging="360"/>
+      </w:pPr>
+    </w:lvl>
+    <w:lvl w:ilvl="5" w:tplc="0809001B" w:tentative="1">
+      <w:start w:val="1"/>
+      <w:numFmt w:val="lowerRoman"/>
+      <w:lvlText w:val="%6."/>
+      <w:lvlJc w:val="right"/>
+      <w:pPr>
+        <w:ind w:left="4320" w:hanging="180"/>
+      </w:pPr>
+    </w:lvl>
+    <w:lvl w:ilvl="6" w:tplc="0809000F" w:tentative="1">
+      <w:start w:val="1"/>
+      <w:numFmt w:val="decimal"/>
+      <w:lvlText w:val="%7."/>
+      <w:lvlJc w:val="left"/>
+      <w:pPr>
+        <w:ind w:left="5040" w:hanging="360"/>
+      </w:pPr>
+    </w:lvl>
+    <w:lvl w:ilvl="7" w:tplc="08090019" w:tentative="1">
+      <w:start w:val="1"/>
+      <w:numFmt w:val="lowerLetter"/>
+      <w:lvlText w:val="%8."/>
+      <w:lvlJc w:val="left"/>
+      <w:pPr>
+        <w:ind w:left="5760" w:hanging="360"/>
+      </w:pPr>
+    </w:lvl>
+    <w:lvl w:ilvl="8" w:tplc="0809001B" w:tentative="1">
+      <w:start w:val="1"/>
+      <w:numFmt w:val="lowerRoman"/>
+      <w:lvlText w:val="%9."/>
+      <w:lvlJc w:val="right"/>
+      <w:pPr>
+        <w:ind w:left="6480" w:hanging="180"/>
+      </w:pPr>
+    </w:lvl>
+  </w:abstractNum>
+  <w:abstractNum w:abstractNumId="31" w15:restartNumberingAfterBreak="0">
     <w:nsid w:val="7B605E8B"/>
     <w:multiLevelType w:val="hybridMultilevel"/>
     <w:tmpl w:val="29EEEA8A"/>
@@ -6290,7 +6610,7 @@
     <w:abstractNumId w:val="24"/>
   </w:num>
   <w:num w:numId="3">
-    <w:abstractNumId w:val="27"/>
+    <w:abstractNumId w:val="28"/>
   </w:num>
   <w:num w:numId="4">
     <w:abstractNumId w:val="9"/>
@@ -6299,7 +6619,7 @@
     <w:abstractNumId w:val="2"/>
   </w:num>
   <w:num w:numId="6">
-    <w:abstractNumId w:val="28"/>
+    <w:abstractNumId w:val="29"/>
   </w:num>
   <w:num w:numId="7">
     <w:abstractNumId w:val="10"/>
@@ -6326,7 +6646,7 @@
     <w:abstractNumId w:val="20"/>
   </w:num>
   <w:num w:numId="15">
-    <w:abstractNumId w:val="29"/>
+    <w:abstractNumId w:val="31"/>
   </w:num>
   <w:num w:numId="16">
     <w:abstractNumId w:val="15"/>
@@ -6359,7 +6679,7 @@
     <w:abstractNumId w:val="5"/>
   </w:num>
   <w:num w:numId="26">
-    <w:abstractNumId w:val="26"/>
+    <w:abstractNumId w:val="27"/>
   </w:num>
   <w:num w:numId="27">
     <w:abstractNumId w:val="4"/>
@@ -6373,11 +6693,17 @@
   <w:num w:numId="30">
     <w:abstractNumId w:val="22"/>
   </w:num>
+  <w:num w:numId="31">
+    <w:abstractNumId w:val="30"/>
+  </w:num>
+  <w:num w:numId="32">
+    <w:abstractNumId w:val="26"/>
+  </w:num>
 </w:numbering>
 </file>
 
 <file path=word/styles.xml><?xml version="1.0" encoding="utf-8"?>
-<w:styles xmlns:mc="http://schemas.openxmlformats.org/markup-compatibility/2006" xmlns:r="http://schemas.openxmlformats.org/officeDocument/2006/relationships" xmlns:w="http://schemas.openxmlformats.org/wordprocessingml/2006/main" xmlns:w14="http://schemas.microsoft.com/office/word/2010/wordml" xmlns:w15="http://schemas.microsoft.com/office/word/2012/wordml" xmlns:w16se="http://schemas.microsoft.com/office/word/2015/wordml/symex" mc:Ignorable="w14 w15 w16se">
+<w:styles xmlns:mc="http://schemas.openxmlformats.org/markup-compatibility/2006" xmlns:r="http://schemas.openxmlformats.org/officeDocument/2006/relationships" xmlns:w="http://schemas.openxmlformats.org/wordprocessingml/2006/main" xmlns:w14="http://schemas.microsoft.com/office/word/2010/wordml" xmlns:w15="http://schemas.microsoft.com/office/word/2012/wordml" mc:Ignorable="w14 w15">
   <w:docDefaults>
     <w:rPrDefault>
       <w:rPr>
@@ -6767,11 +7093,11 @@
     <w:qFormat/>
     <w:rsid w:val="004E65B4"/>
   </w:style>
-  <w:style w:type="paragraph" w:styleId="Ttulo1">
+  <w:style w:type="paragraph" w:styleId="Heading1">
     <w:name w:val="heading 1"/>
     <w:basedOn w:val="Normal"/>
     <w:next w:val="Normal"/>
-    <w:link w:val="Ttulo1Car"/>
+    <w:link w:val="Heading1Char"/>
     <w:uiPriority w:val="9"/>
     <w:qFormat/>
     <w:rsid w:val="00CE412B"/>
@@ -6788,11 +7114,11 @@
       <w:szCs w:val="32"/>
     </w:rPr>
   </w:style>
-  <w:style w:type="paragraph" w:styleId="Ttulo2">
+  <w:style w:type="paragraph" w:styleId="Heading2">
     <w:name w:val="heading 2"/>
     <w:basedOn w:val="Normal"/>
     <w:next w:val="Normal"/>
-    <w:link w:val="Ttulo2Car"/>
+    <w:link w:val="Heading2Char"/>
     <w:uiPriority w:val="9"/>
     <w:unhideWhenUsed/>
     <w:qFormat/>
@@ -6810,11 +7136,11 @@
       <w:szCs w:val="26"/>
     </w:rPr>
   </w:style>
-  <w:style w:type="paragraph" w:styleId="Ttulo3">
+  <w:style w:type="paragraph" w:styleId="Heading3">
     <w:name w:val="heading 3"/>
     <w:basedOn w:val="Normal"/>
     <w:next w:val="Normal"/>
-    <w:link w:val="Ttulo3Car"/>
+    <w:link w:val="Heading3Char"/>
     <w:uiPriority w:val="9"/>
     <w:unhideWhenUsed/>
     <w:qFormat/>
@@ -6830,12 +7156,13 @@
       <w:color w:val="1F4D78" w:themeColor="accent1" w:themeShade="7F"/>
     </w:rPr>
   </w:style>
-  <w:style w:type="character" w:default="1" w:styleId="Fuentedeprrafopredeter">
+  <w:style w:type="character" w:default="1" w:styleId="DefaultParagraphFont">
     <w:name w:val="Default Paragraph Font"/>
     <w:uiPriority w:val="1"/>
+    <w:semiHidden/>
     <w:unhideWhenUsed/>
   </w:style>
-  <w:style w:type="table" w:default="1" w:styleId="Tablanormal">
+  <w:style w:type="table" w:default="1" w:styleId="TableNormal">
     <w:name w:val="Normal Table"/>
     <w:uiPriority w:val="99"/>
     <w:semiHidden/>
@@ -6850,13 +7177,13 @@
       </w:tblCellMar>
     </w:tblPr>
   </w:style>
-  <w:style w:type="numbering" w:default="1" w:styleId="Sinlista">
+  <w:style w:type="numbering" w:default="1" w:styleId="NoList">
     <w:name w:val="No List"/>
     <w:uiPriority w:val="99"/>
     <w:semiHidden/>
     <w:unhideWhenUsed/>
   </w:style>
-  <w:style w:type="paragraph" w:styleId="Prrafodelista">
+  <w:style w:type="paragraph" w:styleId="ListParagraph">
     <w:name w:val="List Paragraph"/>
     <w:basedOn w:val="Normal"/>
     <w:uiPriority w:val="34"/>
@@ -6867,10 +7194,10 @@
       <w:contextualSpacing/>
     </w:pPr>
   </w:style>
-  <w:style w:type="paragraph" w:styleId="Textoindependiente">
+  <w:style w:type="paragraph" w:styleId="BodyText">
     <w:name w:val="Body Text"/>
     <w:basedOn w:val="Normal"/>
-    <w:link w:val="TextoindependienteCar"/>
+    <w:link w:val="BodyTextChar"/>
     <w:rsid w:val="00AB335C"/>
     <w:pPr>
       <w:spacing w:after="240" w:line="240" w:lineRule="atLeast"/>
@@ -6885,10 +7212,10 @@
       <w:lang w:val="en-IE"/>
     </w:rPr>
   </w:style>
-  <w:style w:type="character" w:customStyle="1" w:styleId="TextoindependienteCar">
-    <w:name w:val="Texto independiente Car"/>
-    <w:basedOn w:val="Fuentedeprrafopredeter"/>
-    <w:link w:val="Textoindependiente"/>
+  <w:style w:type="character" w:customStyle="1" w:styleId="BodyTextChar">
+    <w:name w:val="Body Text Char"/>
+    <w:basedOn w:val="DefaultParagraphFont"/>
+    <w:link w:val="BodyText"/>
     <w:rsid w:val="00AB335C"/>
     <w:rPr>
       <w:rFonts w:ascii="Arial" w:eastAsia="Times New Roman" w:hAnsi="Arial" w:cs="Times New Roman"/>
@@ -6898,7 +7225,7 @@
       <w:lang w:val="en-IE"/>
     </w:rPr>
   </w:style>
-  <w:style w:type="paragraph" w:styleId="Textoconsangra">
+  <w:style w:type="paragraph" w:styleId="TableofAuthorities">
     <w:name w:val="table of authorities"/>
     <w:basedOn w:val="Normal"/>
     <w:rsid w:val="00AB335C"/>
@@ -6916,10 +7243,10 @@
       <w:lang w:val="en-IE"/>
     </w:rPr>
   </w:style>
-  <w:style w:type="paragraph" w:styleId="Textodeglobo">
+  <w:style w:type="paragraph" w:styleId="BalloonText">
     <w:name w:val="Balloon Text"/>
     <w:basedOn w:val="Normal"/>
-    <w:link w:val="TextodegloboCar"/>
+    <w:link w:val="BalloonTextChar"/>
     <w:uiPriority w:val="99"/>
     <w:semiHidden/>
     <w:unhideWhenUsed/>
@@ -6930,10 +7257,10 @@
       <w:szCs w:val="18"/>
     </w:rPr>
   </w:style>
-  <w:style w:type="character" w:customStyle="1" w:styleId="TextodegloboCar">
-    <w:name w:val="Texto de globo Car"/>
-    <w:basedOn w:val="Fuentedeprrafopredeter"/>
-    <w:link w:val="Textodeglobo"/>
+  <w:style w:type="character" w:customStyle="1" w:styleId="BalloonTextChar">
+    <w:name w:val="Balloon Text Char"/>
+    <w:basedOn w:val="DefaultParagraphFont"/>
+    <w:link w:val="BalloonText"/>
     <w:uiPriority w:val="99"/>
     <w:semiHidden/>
     <w:rsid w:val="00F86FEF"/>
@@ -6943,11 +7270,11 @@
       <w:szCs w:val="18"/>
     </w:rPr>
   </w:style>
-  <w:style w:type="paragraph" w:styleId="Ttulo">
+  <w:style w:type="paragraph" w:styleId="Title">
     <w:name w:val="Title"/>
     <w:basedOn w:val="Normal"/>
     <w:next w:val="Normal"/>
-    <w:link w:val="TtuloCar"/>
+    <w:link w:val="TitleChar"/>
     <w:uiPriority w:val="10"/>
     <w:qFormat/>
     <w:rsid w:val="00CE412B"/>
@@ -6962,10 +7289,10 @@
       <w:szCs w:val="56"/>
     </w:rPr>
   </w:style>
-  <w:style w:type="character" w:customStyle="1" w:styleId="TtuloCar">
-    <w:name w:val="Título Car"/>
-    <w:basedOn w:val="Fuentedeprrafopredeter"/>
-    <w:link w:val="Ttulo"/>
+  <w:style w:type="character" w:customStyle="1" w:styleId="TitleChar">
+    <w:name w:val="Title Char"/>
+    <w:basedOn w:val="DefaultParagraphFont"/>
+    <w:link w:val="Title"/>
     <w:uiPriority w:val="10"/>
     <w:rsid w:val="00CE412B"/>
     <w:rPr>
@@ -6976,10 +7303,10 @@
       <w:szCs w:val="56"/>
     </w:rPr>
   </w:style>
-  <w:style w:type="character" w:customStyle="1" w:styleId="Ttulo1Car">
-    <w:name w:val="Título 1 Car"/>
-    <w:basedOn w:val="Fuentedeprrafopredeter"/>
-    <w:link w:val="Ttulo1"/>
+  <w:style w:type="character" w:customStyle="1" w:styleId="Heading1Char">
+    <w:name w:val="Heading 1 Char"/>
+    <w:basedOn w:val="DefaultParagraphFont"/>
+    <w:link w:val="Heading1"/>
     <w:uiPriority w:val="9"/>
     <w:rsid w:val="00CE412B"/>
     <w:rPr>
@@ -6989,10 +7316,10 @@
       <w:szCs w:val="32"/>
     </w:rPr>
   </w:style>
-  <w:style w:type="character" w:customStyle="1" w:styleId="Ttulo2Car">
-    <w:name w:val="Título 2 Car"/>
-    <w:basedOn w:val="Fuentedeprrafopredeter"/>
-    <w:link w:val="Ttulo2"/>
+  <w:style w:type="character" w:customStyle="1" w:styleId="Heading2Char">
+    <w:name w:val="Heading 2 Char"/>
+    <w:basedOn w:val="DefaultParagraphFont"/>
+    <w:link w:val="Heading2"/>
     <w:uiPriority w:val="9"/>
     <w:rsid w:val="00FE31A7"/>
     <w:rPr>
@@ -7002,10 +7329,10 @@
       <w:szCs w:val="26"/>
     </w:rPr>
   </w:style>
-  <w:style w:type="character" w:customStyle="1" w:styleId="Ttulo3Car">
-    <w:name w:val="Título 3 Car"/>
-    <w:basedOn w:val="Fuentedeprrafopredeter"/>
-    <w:link w:val="Ttulo3"/>
+  <w:style w:type="character" w:customStyle="1" w:styleId="Heading3Char">
+    <w:name w:val="Heading 3 Char"/>
+    <w:basedOn w:val="DefaultParagraphFont"/>
+    <w:link w:val="Heading3"/>
     <w:uiPriority w:val="9"/>
     <w:rsid w:val="00FE31A7"/>
     <w:rPr>
@@ -7028,9 +7355,9 @@
       <w:lang w:val="es-ES" w:eastAsia="es-ES"/>
     </w:rPr>
   </w:style>
-  <w:style w:type="character" w:styleId="Hipervnculo">
+  <w:style w:type="character" w:styleId="Hyperlink">
     <w:name w:val="Hyperlink"/>
-    <w:basedOn w:val="Fuentedeprrafopredeter"/>
+    <w:basedOn w:val="DefaultParagraphFont"/>
     <w:uiPriority w:val="99"/>
     <w:unhideWhenUsed/>
     <w:rsid w:val="00DB27AD"/>
@@ -7308,7 +7635,7 @@
 </file>
 
 <file path=customXml/itemProps1.xml><?xml version="1.0" encoding="utf-8"?>
-<ds:datastoreItem xmlns:ds="http://schemas.openxmlformats.org/officeDocument/2006/customXml" ds:itemID="{B72287F5-F2D9-4E00-88BA-89A6387CB280}">
+<ds:datastoreItem xmlns:ds="http://schemas.openxmlformats.org/officeDocument/2006/customXml" ds:itemID="{C9ECF32E-11C4-4197-9977-2A7AEC68EBE6}">
   <ds:schemaRefs>
     <ds:schemaRef ds:uri="http://schemas.openxmlformats.org/officeDocument/2006/bibliography"/>
   </ds:schemaRefs>
